--- a/minutes/internal/minutes-5-26-9-2019.docx
+++ b/minutes/internal/minutes-5-26-9-2019.docx
@@ -40,6 +40,7 @@
                 <w:szCs w:val="22"/>
               </w:rPr>
             </w:pPr>
+            <w:bookmarkStart w:id="0" w:name="_GoBack"/>
             <w:r>
               <w:rPr>
                 <w:rFonts w:ascii="Calibri" w:hAnsi="Calibri"/>
@@ -113,7 +114,7 @@
             <w:pPr>
               <w:pStyle w:val="Default"/>
               <w:rPr>
-                <w:rFonts w:ascii="Calibri" w:hAnsi="Calibri"/>
+                <w:rFonts w:asciiTheme="majorHAnsi" w:hAnsiTheme="majorHAnsi" w:cstheme="majorHAnsi"/>
                 <w:b/>
                 <w:sz w:val="22"/>
                 <w:szCs w:val="22"/>
@@ -121,7 +122,7 @@
             </w:pPr>
             <w:r>
               <w:rPr>
-                <w:rFonts w:ascii="Calibri" w:hAnsi="Calibri"/>
+                <w:rFonts w:asciiTheme="majorHAnsi" w:hAnsiTheme="majorHAnsi" w:cstheme="majorHAnsi"/>
                 <w:b/>
                 <w:sz w:val="22"/>
                 <w:szCs w:val="22"/>
@@ -144,14 +145,14 @@
             <w:pPr>
               <w:pStyle w:val="Default"/>
               <w:rPr>
-                <w:rFonts w:ascii="Calibri" w:hAnsi="Calibri"/>
+                <w:rFonts w:asciiTheme="majorHAnsi" w:hAnsiTheme="majorHAnsi" w:cstheme="majorHAnsi"/>
                 <w:sz w:val="22"/>
                 <w:szCs w:val="22"/>
               </w:rPr>
             </w:pPr>
             <w:r>
               <w:rPr>
-                <w:rFonts w:ascii="Calibri" w:hAnsi="Calibri"/>
+                <w:rFonts w:asciiTheme="majorHAnsi" w:hAnsiTheme="majorHAnsi" w:cstheme="majorHAnsi"/>
                 <w:sz w:val="22"/>
                 <w:szCs w:val="22"/>
               </w:rPr>
@@ -175,7 +176,7 @@
             <w:pPr>
               <w:pStyle w:val="Default"/>
               <w:rPr>
-                <w:rFonts w:ascii="Calibri" w:hAnsi="Calibri"/>
+                <w:rFonts w:asciiTheme="majorHAnsi" w:hAnsiTheme="majorHAnsi" w:cstheme="majorHAnsi"/>
                 <w:b/>
                 <w:sz w:val="22"/>
                 <w:szCs w:val="22"/>
@@ -183,7 +184,7 @@
             </w:pPr>
             <w:r>
               <w:rPr>
-                <w:rFonts w:ascii="Calibri" w:hAnsi="Calibri"/>
+                <w:rFonts w:asciiTheme="majorHAnsi" w:hAnsiTheme="majorHAnsi" w:cstheme="majorHAnsi"/>
                 <w:b/>
                 <w:sz w:val="22"/>
                 <w:szCs w:val="22"/>
@@ -206,14 +207,14 @@
             <w:pPr>
               <w:pStyle w:val="Default"/>
               <w:rPr>
-                <w:rFonts w:ascii="Calibri" w:hAnsi="Calibri"/>
+                <w:rFonts w:asciiTheme="majorHAnsi" w:hAnsiTheme="majorHAnsi" w:cstheme="majorHAnsi"/>
                 <w:sz w:val="22"/>
                 <w:szCs w:val="22"/>
               </w:rPr>
             </w:pPr>
             <w:r>
               <w:rPr>
-                <w:rFonts w:ascii="Calibri" w:hAnsi="Calibri"/>
+                <w:rFonts w:asciiTheme="majorHAnsi" w:hAnsiTheme="majorHAnsi" w:cstheme="majorHAnsi"/>
                 <w:sz w:val="22"/>
                 <w:szCs w:val="22"/>
               </w:rPr>
@@ -237,7 +238,7 @@
             <w:pPr>
               <w:pStyle w:val="Default"/>
               <w:rPr>
-                <w:rFonts w:ascii="Calibri" w:hAnsi="Calibri"/>
+                <w:rFonts w:asciiTheme="majorHAnsi" w:hAnsiTheme="majorHAnsi" w:cstheme="majorHAnsi"/>
                 <w:b/>
                 <w:sz w:val="22"/>
                 <w:szCs w:val="22"/>
@@ -259,7 +260,7 @@
             <w:pPr>
               <w:pStyle w:val="Default"/>
               <w:rPr>
-                <w:rFonts w:ascii="Calibri" w:hAnsi="Calibri"/>
+                <w:rFonts w:asciiTheme="majorHAnsi" w:hAnsiTheme="majorHAnsi" w:cstheme="majorHAnsi"/>
                 <w:sz w:val="22"/>
                 <w:szCs w:val="22"/>
               </w:rPr>
@@ -282,7 +283,7 @@
             <w:pPr>
               <w:pStyle w:val="Default"/>
               <w:rPr>
-                <w:rFonts w:ascii="Calibri" w:hAnsi="Calibri"/>
+                <w:rFonts w:asciiTheme="majorHAnsi" w:hAnsiTheme="majorHAnsi" w:cstheme="majorHAnsi"/>
                 <w:b/>
                 <w:sz w:val="22"/>
                 <w:szCs w:val="22"/>
@@ -290,7 +291,7 @@
             </w:pPr>
             <w:r>
               <w:rPr>
-                <w:rFonts w:ascii="Calibri" w:hAnsi="Calibri"/>
+                <w:rFonts w:asciiTheme="majorHAnsi" w:hAnsiTheme="majorHAnsi" w:cstheme="majorHAnsi"/>
                 <w:b/>
                 <w:sz w:val="22"/>
                 <w:szCs w:val="22"/>
@@ -313,50 +314,86 @@
             <w:pPr>
               <w:pStyle w:val="Default"/>
               <w:rPr>
-                <w:rFonts w:ascii="Calibri" w:hAnsi="Calibri"/>
+                <w:rFonts w:asciiTheme="majorHAnsi" w:hAnsiTheme="majorHAnsi" w:cstheme="majorHAnsi"/>
                 <w:sz w:val="22"/>
                 <w:szCs w:val="22"/>
               </w:rPr>
             </w:pPr>
             <w:r>
               <w:rPr>
-                <w:rFonts w:ascii="Calibri" w:hAnsi="Calibri"/>
-                <w:sz w:val="22"/>
-                <w:szCs w:val="22"/>
-              </w:rPr>
-              <w:t xml:space="preserve">Cha Da Eun </w:t>
+                <w:rFonts w:asciiTheme="majorHAnsi" w:hAnsiTheme="majorHAnsi" w:cstheme="majorHAnsi"/>
+                <w:sz w:val="22"/>
+                <w:szCs w:val="22"/>
+              </w:rPr>
+              <w:t xml:space="preserve">Cha Da </w:t>
+            </w:r>
+            <w:proofErr w:type="spellStart"/>
+            <w:r>
+              <w:rPr>
+                <w:rFonts w:asciiTheme="majorHAnsi" w:hAnsiTheme="majorHAnsi" w:cstheme="majorHAnsi"/>
+                <w:sz w:val="22"/>
+                <w:szCs w:val="22"/>
+              </w:rPr>
+              <w:t>Eun</w:t>
+            </w:r>
+            <w:proofErr w:type="spellEnd"/>
+            <w:r>
+              <w:rPr>
+                <w:rFonts w:asciiTheme="majorHAnsi" w:hAnsiTheme="majorHAnsi" w:cstheme="majorHAnsi"/>
+                <w:sz w:val="22"/>
+                <w:szCs w:val="22"/>
+              </w:rPr>
+              <w:t xml:space="preserve"> </w:t>
             </w:r>
           </w:p>
           <w:p>
             <w:pPr>
               <w:pStyle w:val="Default"/>
               <w:rPr>
-                <w:rFonts w:ascii="Calibri" w:hAnsi="Calibri"/>
+                <w:rFonts w:asciiTheme="majorHAnsi" w:hAnsiTheme="majorHAnsi" w:cstheme="majorHAnsi"/>
                 <w:sz w:val="22"/>
                 <w:szCs w:val="22"/>
               </w:rPr>
             </w:pPr>
             <w:r>
               <w:rPr>
-                <w:rFonts w:ascii="Calibri" w:hAnsi="Calibri"/>
-                <w:sz w:val="22"/>
-                <w:szCs w:val="22"/>
-              </w:rPr>
-              <w:t xml:space="preserve">Vittorio Carecci </w:t>
+                <w:rFonts w:asciiTheme="majorHAnsi" w:hAnsiTheme="majorHAnsi" w:cstheme="majorHAnsi"/>
+                <w:sz w:val="22"/>
+                <w:szCs w:val="22"/>
+              </w:rPr>
+              <w:t xml:space="preserve">Vittorio </w:t>
+            </w:r>
+            <w:proofErr w:type="spellStart"/>
+            <w:r>
+              <w:rPr>
+                <w:rFonts w:asciiTheme="majorHAnsi" w:hAnsiTheme="majorHAnsi" w:cstheme="majorHAnsi"/>
+                <w:sz w:val="22"/>
+                <w:szCs w:val="22"/>
+              </w:rPr>
+              <w:t>Carecci</w:t>
+            </w:r>
+            <w:proofErr w:type="spellEnd"/>
+            <w:r>
+              <w:rPr>
+                <w:rFonts w:asciiTheme="majorHAnsi" w:hAnsiTheme="majorHAnsi" w:cstheme="majorHAnsi"/>
+                <w:sz w:val="22"/>
+                <w:szCs w:val="22"/>
+              </w:rPr>
+              <w:t xml:space="preserve"> </w:t>
             </w:r>
           </w:p>
           <w:p>
             <w:pPr>
               <w:pStyle w:val="Default"/>
               <w:rPr>
-                <w:rFonts w:ascii="Calibri" w:hAnsi="Calibri"/>
+                <w:rFonts w:asciiTheme="majorHAnsi" w:hAnsiTheme="majorHAnsi" w:cstheme="majorHAnsi"/>
                 <w:sz w:val="22"/>
                 <w:szCs w:val="22"/>
               </w:rPr>
             </w:pPr>
             <w:r>
               <w:rPr>
-                <w:rFonts w:ascii="Calibri" w:hAnsi="Calibri"/>
+                <w:rFonts w:asciiTheme="majorHAnsi" w:hAnsiTheme="majorHAnsi" w:cstheme="majorHAnsi"/>
                 <w:sz w:val="22"/>
                 <w:szCs w:val="22"/>
               </w:rPr>
@@ -367,14 +404,14 @@
             <w:pPr>
               <w:pStyle w:val="Default"/>
               <w:rPr>
-                <w:rFonts w:ascii="Calibri" w:hAnsi="Calibri"/>
+                <w:rFonts w:asciiTheme="majorHAnsi" w:hAnsiTheme="majorHAnsi" w:cstheme="majorHAnsi"/>
                 <w:sz w:val="22"/>
                 <w:szCs w:val="22"/>
               </w:rPr>
             </w:pPr>
             <w:r>
               <w:rPr>
-                <w:rFonts w:ascii="Calibri" w:hAnsi="Calibri"/>
+                <w:rFonts w:asciiTheme="majorHAnsi" w:hAnsiTheme="majorHAnsi" w:cstheme="majorHAnsi"/>
                 <w:sz w:val="22"/>
                 <w:szCs w:val="22"/>
               </w:rPr>
@@ -398,7 +435,7 @@
             <w:pPr>
               <w:pStyle w:val="Default"/>
               <w:rPr>
-                <w:rFonts w:ascii="Calibri" w:hAnsi="Calibri"/>
+                <w:rFonts w:asciiTheme="majorHAnsi" w:hAnsiTheme="majorHAnsi" w:cstheme="majorHAnsi"/>
                 <w:b/>
                 <w:sz w:val="22"/>
                 <w:szCs w:val="22"/>
@@ -420,7 +457,7 @@
             <w:pPr>
               <w:pStyle w:val="Default"/>
               <w:rPr>
-                <w:rFonts w:ascii="Calibri" w:hAnsi="Calibri"/>
+                <w:rFonts w:asciiTheme="majorHAnsi" w:hAnsiTheme="majorHAnsi" w:cstheme="majorHAnsi"/>
                 <w:sz w:val="22"/>
                 <w:szCs w:val="22"/>
               </w:rPr>
@@ -443,7 +480,7 @@
             <w:pPr>
               <w:pStyle w:val="Default"/>
               <w:rPr>
-                <w:rFonts w:ascii="Calibri" w:hAnsi="Calibri"/>
+                <w:rFonts w:asciiTheme="majorHAnsi" w:hAnsiTheme="majorHAnsi" w:cstheme="majorHAnsi"/>
                 <w:b/>
                 <w:sz w:val="22"/>
                 <w:szCs w:val="22"/>
@@ -451,7 +488,7 @@
             </w:pPr>
             <w:r>
               <w:rPr>
-                <w:rFonts w:ascii="Calibri" w:hAnsi="Calibri"/>
+                <w:rFonts w:asciiTheme="majorHAnsi" w:hAnsiTheme="majorHAnsi" w:cstheme="majorHAnsi"/>
                 <w:b/>
                 <w:sz w:val="22"/>
                 <w:szCs w:val="22"/>
@@ -474,14 +511,14 @@
             <w:pPr>
               <w:pStyle w:val="Default"/>
               <w:rPr>
-                <w:rFonts w:ascii="Calibri" w:hAnsi="Calibri"/>
+                <w:rFonts w:asciiTheme="majorHAnsi" w:hAnsiTheme="majorHAnsi" w:cstheme="majorHAnsi"/>
                 <w:sz w:val="22"/>
                 <w:szCs w:val="22"/>
               </w:rPr>
             </w:pPr>
             <w:r>
               <w:rPr>
-                <w:rFonts w:ascii="Calibri" w:hAnsi="Calibri"/>
+                <w:rFonts w:asciiTheme="majorHAnsi" w:hAnsiTheme="majorHAnsi" w:cstheme="majorHAnsi"/>
                 <w:sz w:val="22"/>
                 <w:szCs w:val="22"/>
               </w:rPr>
@@ -489,33 +526,25 @@
             </w:r>
             <w:r>
               <w:rPr>
-                <w:rFonts w:ascii="Calibri" w:hAnsi="Calibri"/>
-                <w:sz w:val="22"/>
-                <w:szCs w:val="22"/>
-              </w:rPr>
-              <w:t xml:space="preserve">Update of recent </w:t>
-            </w:r>
-            <w:r>
-              <w:rPr>
-                <w:rFonts w:ascii="Calibri" w:hAnsi="Calibri"/>
-                <w:sz w:val="22"/>
-                <w:szCs w:val="22"/>
-              </w:rPr>
-              <w:t xml:space="preserve">developments from both pairs </w:t>
+                <w:rFonts w:asciiTheme="majorHAnsi" w:hAnsiTheme="majorHAnsi" w:cstheme="majorHAnsi"/>
+                <w:sz w:val="22"/>
+                <w:szCs w:val="22"/>
+              </w:rPr>
+              <w:t xml:space="preserve">Update of recent developments from both pairs </w:t>
             </w:r>
           </w:p>
           <w:p>
             <w:pPr>
               <w:pStyle w:val="Default"/>
               <w:rPr>
-                <w:rFonts w:ascii="Calibri" w:hAnsi="Calibri"/>
+                <w:rFonts w:asciiTheme="majorHAnsi" w:hAnsiTheme="majorHAnsi" w:cstheme="majorHAnsi"/>
                 <w:sz w:val="22"/>
                 <w:szCs w:val="22"/>
               </w:rPr>
             </w:pPr>
             <w:r>
               <w:rPr>
-                <w:rFonts w:ascii="Calibri" w:hAnsi="Calibri"/>
+                <w:rFonts w:asciiTheme="majorHAnsi" w:hAnsiTheme="majorHAnsi" w:cstheme="majorHAnsi"/>
                 <w:sz w:val="22"/>
                 <w:szCs w:val="22"/>
               </w:rPr>
@@ -523,7 +552,7 @@
             </w:r>
             <w:r>
               <w:rPr>
-                <w:rFonts w:ascii="Calibri" w:hAnsi="Calibri"/>
+                <w:rFonts w:asciiTheme="majorHAnsi" w:hAnsiTheme="majorHAnsi" w:cstheme="majorHAnsi"/>
                 <w:sz w:val="22"/>
                 <w:szCs w:val="22"/>
               </w:rPr>
@@ -534,14 +563,14 @@
             <w:pPr>
               <w:pStyle w:val="Default"/>
               <w:rPr>
-                <w:rFonts w:ascii="Calibri" w:hAnsi="Calibri"/>
+                <w:rFonts w:asciiTheme="majorHAnsi" w:hAnsiTheme="majorHAnsi" w:cstheme="majorHAnsi"/>
                 <w:sz w:val="22"/>
                 <w:szCs w:val="22"/>
               </w:rPr>
             </w:pPr>
             <w:r>
               <w:rPr>
-                <w:rFonts w:ascii="Calibri" w:hAnsi="Calibri"/>
+                <w:rFonts w:asciiTheme="majorHAnsi" w:hAnsiTheme="majorHAnsi" w:cstheme="majorHAnsi"/>
                 <w:sz w:val="22"/>
                 <w:szCs w:val="22"/>
               </w:rPr>
@@ -552,18 +581,36 @@
             <w:pPr>
               <w:pStyle w:val="Default"/>
               <w:rPr>
-                <w:rFonts w:ascii="Calibri" w:hAnsi="Calibri"/>
+                <w:rFonts w:asciiTheme="majorHAnsi" w:hAnsiTheme="majorHAnsi" w:cstheme="majorHAnsi"/>
                 <w:sz w:val="22"/>
                 <w:szCs w:val="22"/>
               </w:rPr>
             </w:pPr>
             <w:r>
               <w:rPr>
-                <w:rFonts w:ascii="Calibri" w:hAnsi="Calibri"/>
-                <w:sz w:val="22"/>
-                <w:szCs w:val="22"/>
-              </w:rPr>
-              <w:t xml:space="preserve">4. Update of files onto official github repository  </w:t>
+                <w:rFonts w:asciiTheme="majorHAnsi" w:hAnsiTheme="majorHAnsi" w:cstheme="majorHAnsi"/>
+                <w:sz w:val="22"/>
+                <w:szCs w:val="22"/>
+              </w:rPr>
+              <w:t xml:space="preserve">4. Update of files onto official </w:t>
+            </w:r>
+            <w:proofErr w:type="spellStart"/>
+            <w:r>
+              <w:rPr>
+                <w:rFonts w:asciiTheme="majorHAnsi" w:hAnsiTheme="majorHAnsi" w:cstheme="majorHAnsi"/>
+                <w:sz w:val="22"/>
+                <w:szCs w:val="22"/>
+              </w:rPr>
+              <w:t>github</w:t>
+            </w:r>
+            <w:proofErr w:type="spellEnd"/>
+            <w:r>
+              <w:rPr>
+                <w:rFonts w:asciiTheme="majorHAnsi" w:hAnsiTheme="majorHAnsi" w:cstheme="majorHAnsi"/>
+                <w:sz w:val="22"/>
+                <w:szCs w:val="22"/>
+              </w:rPr>
+              <w:t xml:space="preserve"> repository  </w:t>
             </w:r>
           </w:p>
         </w:tc>
@@ -572,8 +619,9 @@
     <w:p>
       <w:pPr>
         <w:rPr>
-          <w:rFonts w:ascii="Calibri" w:hAnsi="Calibri" w:cs="Arial"/>
-          <w:sz w:val="20"/>
+          <w:rFonts w:asciiTheme="majorHAnsi" w:hAnsiTheme="majorHAnsi" w:cstheme="majorHAnsi"/>
+          <w:sz w:val="22"/>
+          <w:szCs w:val="22"/>
         </w:rPr>
       </w:pPr>
     </w:p>
@@ -592,8 +640,8 @@
       </w:tblPr>
       <w:tblGrid>
         <w:gridCol w:w="451"/>
-        <w:gridCol w:w="3835"/>
-        <w:gridCol w:w="2105"/>
+        <w:gridCol w:w="3838"/>
+        <w:gridCol w:w="2102"/>
         <w:gridCol w:w="2125"/>
       </w:tblGrid>
       <w:tr>
@@ -613,9 +661,10 @@
           <w:p>
             <w:pPr>
               <w:rPr>
-                <w:rFonts w:ascii="Calibri" w:hAnsi="Calibri" w:cs="Arial"/>
+                <w:rFonts w:asciiTheme="majorHAnsi" w:hAnsiTheme="majorHAnsi" w:cstheme="majorHAnsi"/>
                 <w:b/>
-                <w:sz w:val="20"/>
+                <w:sz w:val="22"/>
+                <w:szCs w:val="22"/>
               </w:rPr>
             </w:pPr>
           </w:p>
@@ -633,9 +682,10 @@
           <w:p>
             <w:pPr>
               <w:rPr>
-                <w:rFonts w:ascii="Calibri" w:hAnsi="Calibri" w:cs="Arial"/>
+                <w:rFonts w:asciiTheme="majorHAnsi" w:hAnsiTheme="majorHAnsi" w:cstheme="majorHAnsi"/>
                 <w:b/>
-                <w:sz w:val="20"/>
+                <w:sz w:val="22"/>
+                <w:szCs w:val="22"/>
               </w:rPr>
             </w:pPr>
           </w:p>
@@ -653,9 +703,10 @@
           <w:p>
             <w:pPr>
               <w:rPr>
-                <w:rFonts w:ascii="Calibri" w:hAnsi="Calibri" w:cs="Arial"/>
+                <w:rFonts w:asciiTheme="majorHAnsi" w:hAnsiTheme="majorHAnsi" w:cstheme="majorHAnsi"/>
                 <w:b/>
-                <w:sz w:val="20"/>
+                <w:sz w:val="22"/>
+                <w:szCs w:val="22"/>
               </w:rPr>
             </w:pPr>
           </w:p>
@@ -673,16 +724,18 @@
           <w:p>
             <w:pPr>
               <w:rPr>
-                <w:rFonts w:ascii="Calibri" w:hAnsi="Calibri" w:cs="Arial"/>
+                <w:rFonts w:asciiTheme="majorHAnsi" w:hAnsiTheme="majorHAnsi" w:cstheme="majorHAnsi"/>
                 <w:b/>
-                <w:sz w:val="20"/>
+                <w:sz w:val="22"/>
+                <w:szCs w:val="22"/>
               </w:rPr>
             </w:pPr>
             <w:r>
               <w:rPr>
-                <w:rFonts w:ascii="Calibri" w:hAnsi="Calibri" w:cs="Arial"/>
+                <w:rFonts w:asciiTheme="majorHAnsi" w:hAnsiTheme="majorHAnsi" w:cstheme="majorHAnsi"/>
                 <w:b/>
-                <w:sz w:val="20"/>
+                <w:sz w:val="22"/>
+                <w:szCs w:val="22"/>
               </w:rPr>
               <w:t>Due Date</w:t>
             </w:r>
@@ -706,14 +759,16 @@
           <w:p>
             <w:pPr>
               <w:rPr>
-                <w:rFonts w:ascii="Calibri" w:hAnsi="Calibri" w:cs="Arial"/>
-                <w:sz w:val="20"/>
+                <w:rFonts w:asciiTheme="majorHAnsi" w:hAnsiTheme="majorHAnsi" w:cstheme="majorHAnsi"/>
+                <w:sz w:val="22"/>
+                <w:szCs w:val="22"/>
               </w:rPr>
             </w:pPr>
             <w:r>
               <w:rPr>
-                <w:rFonts w:ascii="Calibri" w:hAnsi="Calibri" w:cs="Arial"/>
-                <w:sz w:val="20"/>
+                <w:rFonts w:asciiTheme="majorHAnsi" w:hAnsiTheme="majorHAnsi" w:cstheme="majorHAnsi"/>
+                <w:sz w:val="22"/>
+                <w:szCs w:val="22"/>
               </w:rPr>
               <w:t>1</w:t>
             </w:r>
@@ -732,14 +787,16 @@
           <w:p>
             <w:pPr>
               <w:rPr>
-                <w:rFonts w:ascii="Calibri" w:hAnsi="Calibri" w:cs="Arial"/>
-                <w:sz w:val="20"/>
+                <w:rFonts w:asciiTheme="majorHAnsi" w:hAnsiTheme="majorHAnsi" w:cstheme="majorHAnsi"/>
+                <w:sz w:val="22"/>
+                <w:szCs w:val="22"/>
               </w:rPr>
             </w:pPr>
             <w:r>
               <w:rPr>
-                <w:rFonts w:ascii="Calibri" w:hAnsi="Calibri" w:cs="Arial"/>
-                <w:sz w:val="20"/>
+                <w:rFonts w:asciiTheme="majorHAnsi" w:hAnsiTheme="majorHAnsi" w:cstheme="majorHAnsi"/>
+                <w:sz w:val="22"/>
+                <w:szCs w:val="22"/>
               </w:rPr>
               <w:t xml:space="preserve">To finish the slides </w:t>
             </w:r>
@@ -758,14 +815,16 @@
           <w:p>
             <w:pPr>
               <w:rPr>
-                <w:rFonts w:ascii="Calibri" w:hAnsi="Calibri" w:cs="Arial"/>
-                <w:sz w:val="20"/>
+                <w:rFonts w:asciiTheme="majorHAnsi" w:hAnsiTheme="majorHAnsi" w:cstheme="majorHAnsi"/>
+                <w:sz w:val="22"/>
+                <w:szCs w:val="22"/>
               </w:rPr>
             </w:pPr>
             <w:r>
               <w:rPr>
-                <w:rFonts w:ascii="Calibri" w:hAnsi="Calibri" w:cs="Arial"/>
-                <w:sz w:val="20"/>
+                <w:rFonts w:asciiTheme="majorHAnsi" w:hAnsiTheme="majorHAnsi" w:cstheme="majorHAnsi"/>
+                <w:sz w:val="22"/>
+                <w:szCs w:val="22"/>
               </w:rPr>
               <w:t>All</w:t>
             </w:r>
@@ -784,14 +843,16 @@
           <w:p>
             <w:pPr>
               <w:rPr>
-                <w:rFonts w:ascii="Calibri" w:hAnsi="Calibri" w:cs="Arial"/>
-                <w:sz w:val="20"/>
+                <w:rFonts w:asciiTheme="majorHAnsi" w:hAnsiTheme="majorHAnsi" w:cstheme="majorHAnsi"/>
+                <w:sz w:val="22"/>
+                <w:szCs w:val="22"/>
               </w:rPr>
             </w:pPr>
             <w:r>
               <w:rPr>
-                <w:rFonts w:ascii="Calibri" w:hAnsi="Calibri" w:cs="Arial"/>
-                <w:sz w:val="20"/>
+                <w:rFonts w:asciiTheme="majorHAnsi" w:hAnsiTheme="majorHAnsi" w:cstheme="majorHAnsi"/>
+                <w:sz w:val="22"/>
+                <w:szCs w:val="22"/>
               </w:rPr>
               <w:t>4tjh Oct</w:t>
             </w:r>
@@ -815,14 +876,16 @@
           <w:p>
             <w:pPr>
               <w:rPr>
-                <w:rFonts w:ascii="Calibri" w:hAnsi="Calibri" w:cs="Arial"/>
-                <w:sz w:val="20"/>
+                <w:rFonts w:asciiTheme="majorHAnsi" w:hAnsiTheme="majorHAnsi" w:cstheme="majorHAnsi"/>
+                <w:sz w:val="22"/>
+                <w:szCs w:val="22"/>
               </w:rPr>
             </w:pPr>
             <w:r>
               <w:rPr>
-                <w:rFonts w:ascii="Calibri" w:hAnsi="Calibri" w:cs="Arial"/>
-                <w:sz w:val="20"/>
+                <w:rFonts w:asciiTheme="majorHAnsi" w:hAnsiTheme="majorHAnsi" w:cstheme="majorHAnsi"/>
+                <w:sz w:val="22"/>
+                <w:szCs w:val="22"/>
               </w:rPr>
               <w:t>2</w:t>
             </w:r>
@@ -841,14 +904,16 @@
           <w:p>
             <w:pPr>
               <w:rPr>
-                <w:rFonts w:ascii="Calibri" w:hAnsi="Calibri" w:cs="Arial"/>
-                <w:sz w:val="20"/>
+                <w:rFonts w:asciiTheme="majorHAnsi" w:hAnsiTheme="majorHAnsi" w:cstheme="majorHAnsi"/>
+                <w:sz w:val="22"/>
+                <w:szCs w:val="22"/>
               </w:rPr>
             </w:pPr>
             <w:r>
               <w:rPr>
-                <w:rFonts w:ascii="Calibri" w:hAnsi="Calibri" w:cs="Arial"/>
-                <w:sz w:val="20"/>
+                <w:rFonts w:asciiTheme="majorHAnsi" w:hAnsiTheme="majorHAnsi" w:cstheme="majorHAnsi"/>
+                <w:sz w:val="22"/>
+                <w:szCs w:val="22"/>
               </w:rPr>
               <w:t xml:space="preserve">To go through together on functionality </w:t>
             </w:r>
@@ -867,14 +932,16 @@
           <w:p>
             <w:pPr>
               <w:rPr>
-                <w:rFonts w:ascii="Calibri" w:hAnsi="Calibri" w:cs="Arial"/>
-                <w:sz w:val="20"/>
+                <w:rFonts w:asciiTheme="majorHAnsi" w:hAnsiTheme="majorHAnsi" w:cstheme="majorHAnsi"/>
+                <w:sz w:val="22"/>
+                <w:szCs w:val="22"/>
               </w:rPr>
             </w:pPr>
             <w:r>
               <w:rPr>
-                <w:rFonts w:ascii="Calibri" w:hAnsi="Calibri" w:cs="Arial"/>
-                <w:sz w:val="20"/>
+                <w:rFonts w:asciiTheme="majorHAnsi" w:hAnsiTheme="majorHAnsi" w:cstheme="majorHAnsi"/>
+                <w:sz w:val="22"/>
+                <w:szCs w:val="22"/>
               </w:rPr>
               <w:t>All</w:t>
             </w:r>
@@ -893,29 +960,33 @@
           <w:p>
             <w:pPr>
               <w:rPr>
-                <w:rFonts w:ascii="Calibri" w:hAnsi="Calibri" w:cs="Arial"/>
-                <w:sz w:val="20"/>
+                <w:rFonts w:asciiTheme="majorHAnsi" w:hAnsiTheme="majorHAnsi" w:cstheme="majorHAnsi"/>
+                <w:sz w:val="22"/>
+                <w:szCs w:val="22"/>
               </w:rPr>
             </w:pPr>
             <w:r>
               <w:rPr>
-                <w:rFonts w:ascii="Calibri" w:hAnsi="Calibri" w:cs="Arial"/>
-                <w:sz w:val="20"/>
+                <w:rFonts w:asciiTheme="majorHAnsi" w:hAnsiTheme="majorHAnsi" w:cstheme="majorHAnsi"/>
+                <w:sz w:val="22"/>
+                <w:szCs w:val="22"/>
               </w:rPr>
               <w:t>1</w:t>
             </w:r>
             <w:r>
               <w:rPr>
-                <w:rFonts w:ascii="Calibri" w:hAnsi="Calibri" w:cs="Arial"/>
-                <w:sz w:val="20"/>
+                <w:rFonts w:asciiTheme="majorHAnsi" w:hAnsiTheme="majorHAnsi" w:cstheme="majorHAnsi"/>
+                <w:sz w:val="22"/>
+                <w:szCs w:val="22"/>
                 <w:vertAlign w:val="superscript"/>
               </w:rPr>
               <w:t>st</w:t>
             </w:r>
             <w:r>
               <w:rPr>
-                <w:rFonts w:ascii="Calibri" w:hAnsi="Calibri" w:cs="Arial"/>
-                <w:sz w:val="20"/>
+                <w:rFonts w:asciiTheme="majorHAnsi" w:hAnsiTheme="majorHAnsi" w:cstheme="majorHAnsi"/>
+                <w:sz w:val="22"/>
+                <w:szCs w:val="22"/>
               </w:rPr>
               <w:t xml:space="preserve"> Oct</w:t>
             </w:r>
@@ -926,8 +997,9 @@
     <w:p>
       <w:pPr>
         <w:rPr>
-          <w:rFonts w:ascii="Calibri" w:hAnsi="Calibri" w:cs="Arial"/>
-          <w:sz w:val="20"/>
+          <w:rFonts w:asciiTheme="majorHAnsi" w:hAnsiTheme="majorHAnsi" w:cstheme="majorHAnsi"/>
+          <w:sz w:val="22"/>
+          <w:szCs w:val="22"/>
         </w:rPr>
       </w:pPr>
     </w:p>
@@ -935,31 +1007,35 @@
       <w:pPr>
         <w:ind w:left="360"/>
         <w:rPr>
-          <w:rFonts w:ascii="Calibri" w:hAnsi="Calibri" w:cs="Arial"/>
-          <w:sz w:val="20"/>
-        </w:rPr>
-      </w:pPr>
-    </w:p>
-    <w:p>
-      <w:pPr>
-        <w:rPr>
-          <w:rFonts w:ascii="Calibri" w:hAnsi="Calibri" w:cs="Arial"/>
-          <w:sz w:val="20"/>
-        </w:rPr>
-      </w:pPr>
-    </w:p>
-    <w:p>
-      <w:pPr>
-        <w:rPr>
-          <w:rFonts w:ascii="Calibri" w:hAnsi="Calibri" w:cs="Arial"/>
-          <w:sz w:val="20"/>
+          <w:rFonts w:asciiTheme="majorHAnsi" w:hAnsiTheme="majorHAnsi" w:cstheme="majorHAnsi"/>
+          <w:sz w:val="22"/>
+          <w:szCs w:val="22"/>
+        </w:rPr>
+      </w:pPr>
+    </w:p>
+    <w:p>
+      <w:pPr>
+        <w:rPr>
+          <w:rFonts w:asciiTheme="majorHAnsi" w:hAnsiTheme="majorHAnsi" w:cstheme="majorHAnsi"/>
+          <w:sz w:val="22"/>
+          <w:szCs w:val="22"/>
+        </w:rPr>
+      </w:pPr>
+    </w:p>
+    <w:p>
+      <w:pPr>
+        <w:rPr>
+          <w:rFonts w:asciiTheme="majorHAnsi" w:hAnsiTheme="majorHAnsi" w:cstheme="majorHAnsi"/>
+          <w:sz w:val="22"/>
+          <w:szCs w:val="22"/>
           <w:u w:val="single"/>
         </w:rPr>
       </w:pPr>
       <w:r>
         <w:rPr>
-          <w:rFonts w:ascii="Calibri" w:hAnsi="Calibri" w:cs="Arial"/>
-          <w:sz w:val="20"/>
+          <w:rFonts w:asciiTheme="majorHAnsi" w:hAnsiTheme="majorHAnsi" w:cstheme="majorHAnsi"/>
+          <w:sz w:val="22"/>
+          <w:szCs w:val="22"/>
           <w:u w:val="single"/>
         </w:rPr>
         <w:t>Data uploaded into Official repository:</w:t>
@@ -973,14 +1049,16 @@
           <w:numId w:val="1"/>
         </w:numPr>
         <w:rPr>
-          <w:rFonts w:ascii="Calibri" w:hAnsi="Calibri" w:cs="Arial"/>
-          <w:sz w:val="20"/>
-        </w:rPr>
-      </w:pPr>
-      <w:r>
-        <w:rPr>
-          <w:rFonts w:ascii="Calibri" w:hAnsi="Calibri" w:cs="Arial"/>
-          <w:sz w:val="20"/>
+          <w:rFonts w:asciiTheme="majorHAnsi" w:hAnsiTheme="majorHAnsi" w:cstheme="majorHAnsi"/>
+          <w:sz w:val="22"/>
+          <w:szCs w:val="22"/>
+        </w:rPr>
+      </w:pPr>
+      <w:r>
+        <w:rPr>
+          <w:rFonts w:asciiTheme="majorHAnsi" w:hAnsiTheme="majorHAnsi" w:cstheme="majorHAnsi"/>
+          <w:sz w:val="22"/>
+          <w:szCs w:val="22"/>
         </w:rPr>
         <w:t xml:space="preserve">Populated “app” with webpage files. </w:t>
       </w:r>
@@ -993,14 +1071,16 @@
           <w:numId w:val="1"/>
         </w:numPr>
         <w:rPr>
-          <w:rFonts w:ascii="Calibri" w:hAnsi="Calibri" w:cs="Arial"/>
-          <w:sz w:val="20"/>
-        </w:rPr>
-      </w:pPr>
-      <w:r>
-        <w:rPr>
-          <w:rFonts w:ascii="Calibri" w:hAnsi="Calibri" w:cs="Arial"/>
-          <w:sz w:val="20"/>
+          <w:rFonts w:asciiTheme="majorHAnsi" w:hAnsiTheme="majorHAnsi" w:cstheme="majorHAnsi"/>
+          <w:sz w:val="22"/>
+          <w:szCs w:val="22"/>
+        </w:rPr>
+      </w:pPr>
+      <w:r>
+        <w:rPr>
+          <w:rFonts w:asciiTheme="majorHAnsi" w:hAnsiTheme="majorHAnsi" w:cstheme="majorHAnsi"/>
+          <w:sz w:val="22"/>
+          <w:szCs w:val="22"/>
         </w:rPr>
         <w:t xml:space="preserve">Add bid </w:t>
       </w:r>
@@ -1013,16 +1093,28 @@
           <w:numId w:val="1"/>
         </w:numPr>
         <w:rPr>
-          <w:rFonts w:ascii="Calibri" w:hAnsi="Calibri" w:cs="Arial"/>
-          <w:sz w:val="20"/>
-        </w:rPr>
-      </w:pPr>
-      <w:r>
-        <w:rPr>
-          <w:rFonts w:ascii="Calibri" w:hAnsi="Calibri" w:cs="Arial"/>
-          <w:sz w:val="20"/>
-        </w:rPr>
-        <w:t>AddBidPage-Process</w:t>
+          <w:rFonts w:asciiTheme="majorHAnsi" w:hAnsiTheme="majorHAnsi" w:cstheme="majorHAnsi"/>
+          <w:sz w:val="22"/>
+          <w:szCs w:val="22"/>
+        </w:rPr>
+      </w:pPr>
+      <w:proofErr w:type="spellStart"/>
+      <w:r>
+        <w:rPr>
+          <w:rFonts w:asciiTheme="majorHAnsi" w:hAnsiTheme="majorHAnsi" w:cstheme="majorHAnsi"/>
+          <w:sz w:val="22"/>
+          <w:szCs w:val="22"/>
+        </w:rPr>
+        <w:t>AddBidPage</w:t>
+      </w:r>
+      <w:proofErr w:type="spellEnd"/>
+      <w:r>
+        <w:rPr>
+          <w:rFonts w:asciiTheme="majorHAnsi" w:hAnsiTheme="majorHAnsi" w:cstheme="majorHAnsi"/>
+          <w:sz w:val="22"/>
+          <w:szCs w:val="22"/>
+        </w:rPr>
+        <w:t>-Process</w:t>
       </w:r>
     </w:p>
     <w:p>
@@ -1033,14 +1125,16 @@
           <w:numId w:val="1"/>
         </w:numPr>
         <w:rPr>
-          <w:rFonts w:ascii="Calibri" w:hAnsi="Calibri" w:cs="Arial"/>
-          <w:sz w:val="20"/>
-        </w:rPr>
-      </w:pPr>
-      <w:r>
-        <w:rPr>
-          <w:rFonts w:ascii="Calibri" w:hAnsi="Calibri" w:cs="Arial"/>
-          <w:sz w:val="20"/>
+          <w:rFonts w:asciiTheme="majorHAnsi" w:hAnsiTheme="majorHAnsi" w:cstheme="majorHAnsi"/>
+          <w:sz w:val="22"/>
+          <w:szCs w:val="22"/>
+        </w:rPr>
+      </w:pPr>
+      <w:r>
+        <w:rPr>
+          <w:rFonts w:asciiTheme="majorHAnsi" w:hAnsiTheme="majorHAnsi" w:cstheme="majorHAnsi"/>
+          <w:sz w:val="22"/>
+          <w:szCs w:val="22"/>
         </w:rPr>
         <w:t xml:space="preserve">Admin </w:t>
       </w:r>
@@ -1053,17 +1147,21 @@
           <w:numId w:val="1"/>
         </w:numPr>
         <w:rPr>
-          <w:rFonts w:ascii="Calibri" w:hAnsi="Calibri" w:cs="Arial"/>
-          <w:sz w:val="20"/>
-        </w:rPr>
-      </w:pPr>
-      <w:r>
-        <w:rPr>
-          <w:rFonts w:ascii="Calibri" w:hAnsi="Calibri" w:cs="Arial"/>
-          <w:sz w:val="20"/>
+          <w:rFonts w:asciiTheme="majorHAnsi" w:hAnsiTheme="majorHAnsi" w:cstheme="majorHAnsi"/>
+          <w:sz w:val="22"/>
+          <w:szCs w:val="22"/>
+        </w:rPr>
+      </w:pPr>
+      <w:proofErr w:type="spellStart"/>
+      <w:r>
+        <w:rPr>
+          <w:rFonts w:asciiTheme="majorHAnsi" w:hAnsiTheme="majorHAnsi" w:cstheme="majorHAnsi"/>
+          <w:sz w:val="22"/>
+          <w:szCs w:val="22"/>
         </w:rPr>
         <w:t>Biosdb</w:t>
       </w:r>
+      <w:proofErr w:type="spellEnd"/>
     </w:p>
     <w:p>
       <w:pPr>
@@ -1073,16 +1171,28 @@
           <w:numId w:val="1"/>
         </w:numPr>
         <w:rPr>
-          <w:rFonts w:ascii="Calibri" w:hAnsi="Calibri" w:cs="Arial"/>
-          <w:sz w:val="20"/>
-        </w:rPr>
-      </w:pPr>
-      <w:r>
-        <w:rPr>
-          <w:rFonts w:ascii="Calibri" w:hAnsi="Calibri" w:cs="Arial"/>
-          <w:sz w:val="20"/>
-        </w:rPr>
-        <w:t xml:space="preserve">Boostrap-process </w:t>
+          <w:rFonts w:asciiTheme="majorHAnsi" w:hAnsiTheme="majorHAnsi" w:cstheme="majorHAnsi"/>
+          <w:sz w:val="22"/>
+          <w:szCs w:val="22"/>
+        </w:rPr>
+      </w:pPr>
+      <w:proofErr w:type="spellStart"/>
+      <w:r>
+        <w:rPr>
+          <w:rFonts w:asciiTheme="majorHAnsi" w:hAnsiTheme="majorHAnsi" w:cstheme="majorHAnsi"/>
+          <w:sz w:val="22"/>
+          <w:szCs w:val="22"/>
+        </w:rPr>
+        <w:t>Boostrap</w:t>
+      </w:r>
+      <w:proofErr w:type="spellEnd"/>
+      <w:r>
+        <w:rPr>
+          <w:rFonts w:asciiTheme="majorHAnsi" w:hAnsiTheme="majorHAnsi" w:cstheme="majorHAnsi"/>
+          <w:sz w:val="22"/>
+          <w:szCs w:val="22"/>
+        </w:rPr>
+        <w:t xml:space="preserve">-process </w:t>
       </w:r>
     </w:p>
     <w:p>
@@ -1093,14 +1203,16 @@
           <w:numId w:val="1"/>
         </w:numPr>
         <w:rPr>
-          <w:rFonts w:ascii="Calibri" w:hAnsi="Calibri" w:cs="Arial"/>
-          <w:sz w:val="20"/>
-        </w:rPr>
-      </w:pPr>
-      <w:r>
-        <w:rPr>
-          <w:rFonts w:ascii="Calibri" w:hAnsi="Calibri" w:cs="Arial"/>
-          <w:sz w:val="20"/>
+          <w:rFonts w:asciiTheme="majorHAnsi" w:hAnsiTheme="majorHAnsi" w:cstheme="majorHAnsi"/>
+          <w:sz w:val="22"/>
+          <w:szCs w:val="22"/>
+        </w:rPr>
+      </w:pPr>
+      <w:r>
+        <w:rPr>
+          <w:rFonts w:asciiTheme="majorHAnsi" w:hAnsiTheme="majorHAnsi" w:cstheme="majorHAnsi"/>
+          <w:sz w:val="22"/>
+          <w:szCs w:val="22"/>
         </w:rPr>
         <w:t xml:space="preserve">Landing Page </w:t>
       </w:r>
@@ -1113,14 +1225,16 @@
           <w:numId w:val="1"/>
         </w:numPr>
         <w:rPr>
-          <w:rFonts w:ascii="Calibri" w:hAnsi="Calibri" w:cs="Arial"/>
-          <w:sz w:val="20"/>
-        </w:rPr>
-      </w:pPr>
-      <w:r>
-        <w:rPr>
-          <w:rFonts w:ascii="Calibri" w:hAnsi="Calibri" w:cs="Arial"/>
-          <w:sz w:val="20"/>
+          <w:rFonts w:asciiTheme="majorHAnsi" w:hAnsiTheme="majorHAnsi" w:cstheme="majorHAnsi"/>
+          <w:sz w:val="22"/>
+          <w:szCs w:val="22"/>
+        </w:rPr>
+      </w:pPr>
+      <w:r>
+        <w:rPr>
+          <w:rFonts w:asciiTheme="majorHAnsi" w:hAnsiTheme="majorHAnsi" w:cstheme="majorHAnsi"/>
+          <w:sz w:val="22"/>
+          <w:szCs w:val="22"/>
         </w:rPr>
         <w:t>Login</w:t>
       </w:r>
@@ -1133,14 +1247,16 @@
           <w:numId w:val="1"/>
         </w:numPr>
         <w:rPr>
-          <w:rFonts w:ascii="Calibri" w:hAnsi="Calibri" w:cs="Arial"/>
-          <w:sz w:val="20"/>
-        </w:rPr>
-      </w:pPr>
-      <w:r>
-        <w:rPr>
-          <w:rFonts w:ascii="Calibri" w:hAnsi="Calibri" w:cs="Arial"/>
-          <w:sz w:val="20"/>
+          <w:rFonts w:asciiTheme="majorHAnsi" w:hAnsiTheme="majorHAnsi" w:cstheme="majorHAnsi"/>
+          <w:sz w:val="22"/>
+          <w:szCs w:val="22"/>
+        </w:rPr>
+      </w:pPr>
+      <w:r>
+        <w:rPr>
+          <w:rFonts w:asciiTheme="majorHAnsi" w:hAnsiTheme="majorHAnsi" w:cstheme="majorHAnsi"/>
+          <w:sz w:val="22"/>
+          <w:szCs w:val="22"/>
         </w:rPr>
         <w:t xml:space="preserve">Include </w:t>
       </w:r>
@@ -1153,14 +1269,16 @@
           <w:numId w:val="1"/>
         </w:numPr>
         <w:rPr>
-          <w:rFonts w:ascii="Calibri" w:hAnsi="Calibri" w:cs="Arial"/>
-          <w:sz w:val="20"/>
-        </w:rPr>
-      </w:pPr>
-      <w:r>
-        <w:rPr>
-          <w:rFonts w:ascii="Calibri" w:hAnsi="Calibri" w:cs="Arial"/>
-          <w:sz w:val="20"/>
+          <w:rFonts w:asciiTheme="majorHAnsi" w:hAnsiTheme="majorHAnsi" w:cstheme="majorHAnsi"/>
+          <w:sz w:val="22"/>
+          <w:szCs w:val="22"/>
+        </w:rPr>
+      </w:pPr>
+      <w:r>
+        <w:rPr>
+          <w:rFonts w:asciiTheme="majorHAnsi" w:hAnsiTheme="majorHAnsi" w:cstheme="majorHAnsi"/>
+          <w:sz w:val="22"/>
+          <w:szCs w:val="22"/>
         </w:rPr>
         <w:t xml:space="preserve">Admin </w:t>
       </w:r>
@@ -1173,14 +1291,16 @@
           <w:numId w:val="1"/>
         </w:numPr>
         <w:rPr>
-          <w:rFonts w:ascii="Calibri" w:hAnsi="Calibri" w:cs="Arial"/>
-          <w:sz w:val="20"/>
-        </w:rPr>
-      </w:pPr>
-      <w:r>
-        <w:rPr>
-          <w:rFonts w:ascii="Calibri" w:hAnsi="Calibri" w:cs="Arial"/>
-          <w:sz w:val="20"/>
+          <w:rFonts w:asciiTheme="majorHAnsi" w:hAnsiTheme="majorHAnsi" w:cstheme="majorHAnsi"/>
+          <w:sz w:val="22"/>
+          <w:szCs w:val="22"/>
+        </w:rPr>
+      </w:pPr>
+      <w:r>
+        <w:rPr>
+          <w:rFonts w:asciiTheme="majorHAnsi" w:hAnsiTheme="majorHAnsi" w:cstheme="majorHAnsi"/>
+          <w:sz w:val="22"/>
+          <w:szCs w:val="22"/>
         </w:rPr>
         <w:t xml:space="preserve">Bid </w:t>
       </w:r>
@@ -1193,17 +1313,21 @@
           <w:numId w:val="1"/>
         </w:numPr>
         <w:rPr>
-          <w:rFonts w:ascii="Calibri" w:hAnsi="Calibri" w:cs="Arial"/>
-          <w:sz w:val="20"/>
-        </w:rPr>
-      </w:pPr>
-      <w:r>
-        <w:rPr>
-          <w:rFonts w:ascii="Calibri" w:hAnsi="Calibri" w:cs="Arial"/>
-          <w:sz w:val="20"/>
+          <w:rFonts w:asciiTheme="majorHAnsi" w:hAnsiTheme="majorHAnsi" w:cstheme="majorHAnsi"/>
+          <w:sz w:val="22"/>
+          <w:szCs w:val="22"/>
+        </w:rPr>
+      </w:pPr>
+      <w:proofErr w:type="spellStart"/>
+      <w:r>
+        <w:rPr>
+          <w:rFonts w:asciiTheme="majorHAnsi" w:hAnsiTheme="majorHAnsi" w:cstheme="majorHAnsi"/>
+          <w:sz w:val="22"/>
+          <w:szCs w:val="22"/>
         </w:rPr>
         <w:t>BidDAO</w:t>
       </w:r>
+      <w:proofErr w:type="spellEnd"/>
     </w:p>
     <w:p>
       <w:pPr>
@@ -1213,16 +1337,28 @@
           <w:numId w:val="1"/>
         </w:numPr>
         <w:rPr>
-          <w:rFonts w:ascii="Calibri" w:hAnsi="Calibri" w:cs="Arial"/>
-          <w:sz w:val="20"/>
-        </w:rPr>
-      </w:pPr>
-      <w:r>
-        <w:rPr>
-          <w:rFonts w:ascii="Calibri" w:hAnsi="Calibri" w:cs="Arial"/>
-          <w:sz w:val="20"/>
-        </w:rPr>
-        <w:t xml:space="preserve">Boostrap </w:t>
+          <w:rFonts w:asciiTheme="majorHAnsi" w:hAnsiTheme="majorHAnsi" w:cstheme="majorHAnsi"/>
+          <w:sz w:val="22"/>
+          <w:szCs w:val="22"/>
+        </w:rPr>
+      </w:pPr>
+      <w:proofErr w:type="spellStart"/>
+      <w:r>
+        <w:rPr>
+          <w:rFonts w:asciiTheme="majorHAnsi" w:hAnsiTheme="majorHAnsi" w:cstheme="majorHAnsi"/>
+          <w:sz w:val="22"/>
+          <w:szCs w:val="22"/>
+        </w:rPr>
+        <w:t>Boostrap</w:t>
+      </w:r>
+      <w:proofErr w:type="spellEnd"/>
+      <w:r>
+        <w:rPr>
+          <w:rFonts w:asciiTheme="majorHAnsi" w:hAnsiTheme="majorHAnsi" w:cstheme="majorHAnsi"/>
+          <w:sz w:val="22"/>
+          <w:szCs w:val="22"/>
+        </w:rPr>
+        <w:t xml:space="preserve"> </w:t>
       </w:r>
     </w:p>
     <w:p>
@@ -1233,14 +1369,16 @@
           <w:numId w:val="1"/>
         </w:numPr>
         <w:rPr>
-          <w:rFonts w:ascii="Calibri" w:hAnsi="Calibri" w:cs="Arial"/>
-          <w:sz w:val="20"/>
-        </w:rPr>
-      </w:pPr>
-      <w:r>
-        <w:rPr>
-          <w:rFonts w:ascii="Calibri" w:hAnsi="Calibri" w:cs="Arial"/>
-          <w:sz w:val="20"/>
+          <w:rFonts w:asciiTheme="majorHAnsi" w:hAnsiTheme="majorHAnsi" w:cstheme="majorHAnsi"/>
+          <w:sz w:val="22"/>
+          <w:szCs w:val="22"/>
+        </w:rPr>
+      </w:pPr>
+      <w:r>
+        <w:rPr>
+          <w:rFonts w:asciiTheme="majorHAnsi" w:hAnsiTheme="majorHAnsi" w:cstheme="majorHAnsi"/>
+          <w:sz w:val="22"/>
+          <w:szCs w:val="22"/>
         </w:rPr>
         <w:t>Common</w:t>
       </w:r>
@@ -1253,16 +1391,28 @@
           <w:numId w:val="1"/>
         </w:numPr>
         <w:rPr>
-          <w:rFonts w:ascii="Calibri" w:hAnsi="Calibri" w:cs="Arial"/>
-          <w:sz w:val="20"/>
-        </w:rPr>
-      </w:pPr>
-      <w:r>
-        <w:rPr>
-          <w:rFonts w:ascii="Calibri" w:hAnsi="Calibri" w:cs="Arial"/>
-          <w:sz w:val="20"/>
-        </w:rPr>
-        <w:t xml:space="preserve">ConnectionManager </w:t>
+          <w:rFonts w:asciiTheme="majorHAnsi" w:hAnsiTheme="majorHAnsi" w:cstheme="majorHAnsi"/>
+          <w:sz w:val="22"/>
+          <w:szCs w:val="22"/>
+        </w:rPr>
+      </w:pPr>
+      <w:proofErr w:type="spellStart"/>
+      <w:r>
+        <w:rPr>
+          <w:rFonts w:asciiTheme="majorHAnsi" w:hAnsiTheme="majorHAnsi" w:cstheme="majorHAnsi"/>
+          <w:sz w:val="22"/>
+          <w:szCs w:val="22"/>
+        </w:rPr>
+        <w:t>ConnectionManager</w:t>
+      </w:r>
+      <w:proofErr w:type="spellEnd"/>
+      <w:r>
+        <w:rPr>
+          <w:rFonts w:asciiTheme="majorHAnsi" w:hAnsiTheme="majorHAnsi" w:cstheme="majorHAnsi"/>
+          <w:sz w:val="22"/>
+          <w:szCs w:val="22"/>
+        </w:rPr>
+        <w:t xml:space="preserve"> </w:t>
       </w:r>
     </w:p>
     <w:p>
@@ -1273,16 +1423,28 @@
           <w:numId w:val="1"/>
         </w:numPr>
         <w:rPr>
-          <w:rFonts w:ascii="Calibri" w:hAnsi="Calibri" w:cs="Arial"/>
-          <w:sz w:val="20"/>
-        </w:rPr>
-      </w:pPr>
-      <w:r>
-        <w:rPr>
-          <w:rFonts w:ascii="Calibri" w:hAnsi="Calibri" w:cs="Arial"/>
-          <w:sz w:val="20"/>
-        </w:rPr>
-        <w:t xml:space="preserve">CourseCompletedDAO </w:t>
+          <w:rFonts w:asciiTheme="majorHAnsi" w:hAnsiTheme="majorHAnsi" w:cstheme="majorHAnsi"/>
+          <w:sz w:val="22"/>
+          <w:szCs w:val="22"/>
+        </w:rPr>
+      </w:pPr>
+      <w:proofErr w:type="spellStart"/>
+      <w:r>
+        <w:rPr>
+          <w:rFonts w:asciiTheme="majorHAnsi" w:hAnsiTheme="majorHAnsi" w:cstheme="majorHAnsi"/>
+          <w:sz w:val="22"/>
+          <w:szCs w:val="22"/>
+        </w:rPr>
+        <w:t>CourseCompletedDAO</w:t>
+      </w:r>
+      <w:proofErr w:type="spellEnd"/>
+      <w:r>
+        <w:rPr>
+          <w:rFonts w:asciiTheme="majorHAnsi" w:hAnsiTheme="majorHAnsi" w:cstheme="majorHAnsi"/>
+          <w:sz w:val="22"/>
+          <w:szCs w:val="22"/>
+        </w:rPr>
+        <w:t xml:space="preserve"> </w:t>
       </w:r>
     </w:p>
     <w:p>
@@ -1293,16 +1455,28 @@
           <w:numId w:val="1"/>
         </w:numPr>
         <w:rPr>
-          <w:rFonts w:ascii="Calibri" w:hAnsi="Calibri" w:cs="Arial"/>
-          <w:sz w:val="20"/>
-        </w:rPr>
-      </w:pPr>
-      <w:r>
-        <w:rPr>
-          <w:rFonts w:ascii="Calibri" w:hAnsi="Calibri" w:cs="Arial"/>
-          <w:sz w:val="20"/>
-        </w:rPr>
-        <w:t xml:space="preserve">CourseDAO </w:t>
+          <w:rFonts w:asciiTheme="majorHAnsi" w:hAnsiTheme="majorHAnsi" w:cstheme="majorHAnsi"/>
+          <w:sz w:val="22"/>
+          <w:szCs w:val="22"/>
+        </w:rPr>
+      </w:pPr>
+      <w:proofErr w:type="spellStart"/>
+      <w:r>
+        <w:rPr>
+          <w:rFonts w:asciiTheme="majorHAnsi" w:hAnsiTheme="majorHAnsi" w:cstheme="majorHAnsi"/>
+          <w:sz w:val="22"/>
+          <w:szCs w:val="22"/>
+        </w:rPr>
+        <w:t>CourseDAO</w:t>
+      </w:r>
+      <w:proofErr w:type="spellEnd"/>
+      <w:r>
+        <w:rPr>
+          <w:rFonts w:asciiTheme="majorHAnsi" w:hAnsiTheme="majorHAnsi" w:cstheme="majorHAnsi"/>
+          <w:sz w:val="22"/>
+          <w:szCs w:val="22"/>
+        </w:rPr>
+        <w:t xml:space="preserve"> </w:t>
       </w:r>
     </w:p>
     <w:p>
@@ -1313,14 +1487,16 @@
           <w:numId w:val="1"/>
         </w:numPr>
         <w:rPr>
-          <w:rFonts w:ascii="Calibri" w:hAnsi="Calibri" w:cs="Arial"/>
-          <w:sz w:val="20"/>
-        </w:rPr>
-      </w:pPr>
-      <w:r>
-        <w:rPr>
-          <w:rFonts w:ascii="Calibri" w:hAnsi="Calibri" w:cs="Arial"/>
-          <w:sz w:val="20"/>
+          <w:rFonts w:asciiTheme="majorHAnsi" w:hAnsiTheme="majorHAnsi" w:cstheme="majorHAnsi"/>
+          <w:sz w:val="22"/>
+          <w:szCs w:val="22"/>
+        </w:rPr>
+      </w:pPr>
+      <w:r>
+        <w:rPr>
+          <w:rFonts w:asciiTheme="majorHAnsi" w:hAnsiTheme="majorHAnsi" w:cstheme="majorHAnsi"/>
+          <w:sz w:val="22"/>
+          <w:szCs w:val="22"/>
         </w:rPr>
         <w:t>JWT</w:t>
       </w:r>
@@ -1333,16 +1509,28 @@
           <w:numId w:val="1"/>
         </w:numPr>
         <w:rPr>
-          <w:rFonts w:ascii="Calibri" w:hAnsi="Calibri" w:cs="Arial"/>
-          <w:sz w:val="20"/>
-        </w:rPr>
-      </w:pPr>
-      <w:r>
-        <w:rPr>
-          <w:rFonts w:ascii="Calibri" w:hAnsi="Calibri" w:cs="Arial"/>
-          <w:sz w:val="20"/>
-        </w:rPr>
-        <w:t xml:space="preserve">PrerequisiteDAO </w:t>
+          <w:rFonts w:asciiTheme="majorHAnsi" w:hAnsiTheme="majorHAnsi" w:cstheme="majorHAnsi"/>
+          <w:sz w:val="22"/>
+          <w:szCs w:val="22"/>
+        </w:rPr>
+      </w:pPr>
+      <w:proofErr w:type="spellStart"/>
+      <w:r>
+        <w:rPr>
+          <w:rFonts w:asciiTheme="majorHAnsi" w:hAnsiTheme="majorHAnsi" w:cstheme="majorHAnsi"/>
+          <w:sz w:val="22"/>
+          <w:szCs w:val="22"/>
+        </w:rPr>
+        <w:t>PrerequisiteDAO</w:t>
+      </w:r>
+      <w:proofErr w:type="spellEnd"/>
+      <w:r>
+        <w:rPr>
+          <w:rFonts w:asciiTheme="majorHAnsi" w:hAnsiTheme="majorHAnsi" w:cstheme="majorHAnsi"/>
+          <w:sz w:val="22"/>
+          <w:szCs w:val="22"/>
+        </w:rPr>
+        <w:t xml:space="preserve"> </w:t>
       </w:r>
     </w:p>
     <w:p>
@@ -1353,14 +1541,16 @@
           <w:numId w:val="1"/>
         </w:numPr>
         <w:rPr>
-          <w:rFonts w:ascii="Calibri" w:hAnsi="Calibri" w:cs="Arial"/>
-          <w:sz w:val="20"/>
-        </w:rPr>
-      </w:pPr>
-      <w:r>
-        <w:rPr>
-          <w:rFonts w:ascii="Calibri" w:hAnsi="Calibri" w:cs="Arial"/>
-          <w:sz w:val="20"/>
+          <w:rFonts w:asciiTheme="majorHAnsi" w:hAnsiTheme="majorHAnsi" w:cstheme="majorHAnsi"/>
+          <w:sz w:val="22"/>
+          <w:szCs w:val="22"/>
+        </w:rPr>
+      </w:pPr>
+      <w:r>
+        <w:rPr>
+          <w:rFonts w:asciiTheme="majorHAnsi" w:hAnsiTheme="majorHAnsi" w:cstheme="majorHAnsi"/>
+          <w:sz w:val="22"/>
+          <w:szCs w:val="22"/>
         </w:rPr>
         <w:t>Protect</w:t>
       </w:r>
@@ -1373,14 +1563,16 @@
           <w:numId w:val="1"/>
         </w:numPr>
         <w:rPr>
-          <w:rFonts w:ascii="Calibri" w:hAnsi="Calibri" w:cs="Arial"/>
-          <w:sz w:val="20"/>
-        </w:rPr>
-      </w:pPr>
-      <w:r>
-        <w:rPr>
-          <w:rFonts w:ascii="Calibri" w:hAnsi="Calibri" w:cs="Arial"/>
-          <w:sz w:val="20"/>
+          <w:rFonts w:asciiTheme="majorHAnsi" w:hAnsiTheme="majorHAnsi" w:cstheme="majorHAnsi"/>
+          <w:sz w:val="22"/>
+          <w:szCs w:val="22"/>
+        </w:rPr>
+      </w:pPr>
+      <w:r>
+        <w:rPr>
+          <w:rFonts w:asciiTheme="majorHAnsi" w:hAnsiTheme="majorHAnsi" w:cstheme="majorHAnsi"/>
+          <w:sz w:val="22"/>
+          <w:szCs w:val="22"/>
         </w:rPr>
         <w:t>Section</w:t>
       </w:r>
@@ -1393,16 +1585,28 @@
           <w:numId w:val="1"/>
         </w:numPr>
         <w:rPr>
-          <w:rFonts w:ascii="Calibri" w:hAnsi="Calibri" w:cs="Arial"/>
-          <w:sz w:val="20"/>
-        </w:rPr>
-      </w:pPr>
-      <w:r>
-        <w:rPr>
-          <w:rFonts w:ascii="Calibri" w:hAnsi="Calibri" w:cs="Arial"/>
-          <w:sz w:val="20"/>
-        </w:rPr>
-        <w:t xml:space="preserve">SectionDAO </w:t>
+          <w:rFonts w:asciiTheme="majorHAnsi" w:hAnsiTheme="majorHAnsi" w:cstheme="majorHAnsi"/>
+          <w:sz w:val="22"/>
+          <w:szCs w:val="22"/>
+        </w:rPr>
+      </w:pPr>
+      <w:proofErr w:type="spellStart"/>
+      <w:r>
+        <w:rPr>
+          <w:rFonts w:asciiTheme="majorHAnsi" w:hAnsiTheme="majorHAnsi" w:cstheme="majorHAnsi"/>
+          <w:sz w:val="22"/>
+          <w:szCs w:val="22"/>
+        </w:rPr>
+        <w:t>SectionDAO</w:t>
+      </w:r>
+      <w:proofErr w:type="spellEnd"/>
+      <w:r>
+        <w:rPr>
+          <w:rFonts w:asciiTheme="majorHAnsi" w:hAnsiTheme="majorHAnsi" w:cstheme="majorHAnsi"/>
+          <w:sz w:val="22"/>
+          <w:szCs w:val="22"/>
+        </w:rPr>
+        <w:t xml:space="preserve"> </w:t>
       </w:r>
     </w:p>
     <w:p>
@@ -1413,14 +1617,16 @@
           <w:numId w:val="1"/>
         </w:numPr>
         <w:rPr>
-          <w:rFonts w:ascii="Calibri" w:hAnsi="Calibri" w:cs="Arial"/>
-          <w:sz w:val="20"/>
-        </w:rPr>
-      </w:pPr>
-      <w:r>
-        <w:rPr>
-          <w:rFonts w:ascii="Calibri" w:hAnsi="Calibri" w:cs="Arial"/>
-          <w:sz w:val="20"/>
+          <w:rFonts w:asciiTheme="majorHAnsi" w:hAnsiTheme="majorHAnsi" w:cstheme="majorHAnsi"/>
+          <w:sz w:val="22"/>
+          <w:szCs w:val="22"/>
+        </w:rPr>
+      </w:pPr>
+      <w:r>
+        <w:rPr>
+          <w:rFonts w:asciiTheme="majorHAnsi" w:hAnsiTheme="majorHAnsi" w:cstheme="majorHAnsi"/>
+          <w:sz w:val="22"/>
+          <w:szCs w:val="22"/>
         </w:rPr>
         <w:t>Sort</w:t>
       </w:r>
@@ -1433,14 +1639,16 @@
           <w:numId w:val="1"/>
         </w:numPr>
         <w:rPr>
-          <w:rFonts w:ascii="Calibri" w:hAnsi="Calibri" w:cs="Arial"/>
-          <w:sz w:val="20"/>
-        </w:rPr>
-      </w:pPr>
-      <w:r>
-        <w:rPr>
-          <w:rFonts w:ascii="Calibri" w:hAnsi="Calibri" w:cs="Arial"/>
-          <w:sz w:val="20"/>
+          <w:rFonts w:asciiTheme="majorHAnsi" w:hAnsiTheme="majorHAnsi" w:cstheme="majorHAnsi"/>
+          <w:sz w:val="22"/>
+          <w:szCs w:val="22"/>
+        </w:rPr>
+      </w:pPr>
+      <w:r>
+        <w:rPr>
+          <w:rFonts w:asciiTheme="majorHAnsi" w:hAnsiTheme="majorHAnsi" w:cstheme="majorHAnsi"/>
+          <w:sz w:val="22"/>
+          <w:szCs w:val="22"/>
         </w:rPr>
         <w:t xml:space="preserve">Student </w:t>
       </w:r>
@@ -1453,16 +1661,28 @@
           <w:numId w:val="1"/>
         </w:numPr>
         <w:rPr>
-          <w:rFonts w:ascii="Calibri" w:hAnsi="Calibri" w:cs="Arial"/>
-          <w:sz w:val="20"/>
-        </w:rPr>
-      </w:pPr>
-      <w:r>
-        <w:rPr>
-          <w:rFonts w:ascii="Calibri" w:hAnsi="Calibri" w:cs="Arial"/>
-          <w:sz w:val="20"/>
-        </w:rPr>
-        <w:t xml:space="preserve">StudentDAO </w:t>
+          <w:rFonts w:asciiTheme="majorHAnsi" w:hAnsiTheme="majorHAnsi" w:cstheme="majorHAnsi"/>
+          <w:sz w:val="22"/>
+          <w:szCs w:val="22"/>
+        </w:rPr>
+      </w:pPr>
+      <w:proofErr w:type="spellStart"/>
+      <w:r>
+        <w:rPr>
+          <w:rFonts w:asciiTheme="majorHAnsi" w:hAnsiTheme="majorHAnsi" w:cstheme="majorHAnsi"/>
+          <w:sz w:val="22"/>
+          <w:szCs w:val="22"/>
+        </w:rPr>
+        <w:t>StudentDAO</w:t>
+      </w:r>
+      <w:proofErr w:type="spellEnd"/>
+      <w:r>
+        <w:rPr>
+          <w:rFonts w:asciiTheme="majorHAnsi" w:hAnsiTheme="majorHAnsi" w:cstheme="majorHAnsi"/>
+          <w:sz w:val="22"/>
+          <w:szCs w:val="22"/>
+        </w:rPr>
+        <w:t xml:space="preserve"> </w:t>
       </w:r>
     </w:p>
     <w:p>
@@ -1473,14 +1693,16 @@
           <w:numId w:val="1"/>
         </w:numPr>
         <w:rPr>
-          <w:rFonts w:ascii="Calibri" w:hAnsi="Calibri" w:cs="Arial"/>
-          <w:sz w:val="20"/>
-        </w:rPr>
-      </w:pPr>
-      <w:r>
-        <w:rPr>
-          <w:rFonts w:ascii="Calibri" w:hAnsi="Calibri" w:cs="Arial"/>
-          <w:sz w:val="20"/>
+          <w:rFonts w:asciiTheme="majorHAnsi" w:hAnsiTheme="majorHAnsi" w:cstheme="majorHAnsi"/>
+          <w:sz w:val="22"/>
+          <w:szCs w:val="22"/>
+        </w:rPr>
+      </w:pPr>
+      <w:r>
+        <w:rPr>
+          <w:rFonts w:asciiTheme="majorHAnsi" w:hAnsiTheme="majorHAnsi" w:cstheme="majorHAnsi"/>
+          <w:sz w:val="22"/>
+          <w:szCs w:val="22"/>
         </w:rPr>
         <w:t>Token</w:t>
       </w:r>
@@ -1488,23 +1710,26 @@
     <w:p>
       <w:pPr>
         <w:rPr>
-          <w:rFonts w:ascii="Calibri" w:hAnsi="Calibri" w:cs="Arial"/>
-          <w:sz w:val="20"/>
-        </w:rPr>
-      </w:pPr>
-    </w:p>
-    <w:p>
-      <w:pPr>
-        <w:rPr>
-          <w:rFonts w:ascii="Calibri" w:hAnsi="Calibri" w:cs="Arial"/>
-          <w:sz w:val="20"/>
+          <w:rFonts w:asciiTheme="majorHAnsi" w:hAnsiTheme="majorHAnsi" w:cstheme="majorHAnsi"/>
+          <w:sz w:val="22"/>
+          <w:szCs w:val="22"/>
+        </w:rPr>
+      </w:pPr>
+    </w:p>
+    <w:p>
+      <w:pPr>
+        <w:rPr>
+          <w:rFonts w:asciiTheme="majorHAnsi" w:hAnsiTheme="majorHAnsi" w:cstheme="majorHAnsi"/>
+          <w:sz w:val="22"/>
+          <w:szCs w:val="22"/>
           <w:u w:val="single"/>
         </w:rPr>
       </w:pPr>
       <w:r>
         <w:rPr>
-          <w:rFonts w:ascii="Calibri" w:hAnsi="Calibri" w:cs="Arial"/>
-          <w:sz w:val="20"/>
+          <w:rFonts w:asciiTheme="majorHAnsi" w:hAnsiTheme="majorHAnsi" w:cstheme="majorHAnsi"/>
+          <w:sz w:val="22"/>
+          <w:szCs w:val="22"/>
           <w:u w:val="single"/>
         </w:rPr>
         <w:t>Updates on recent developments from both pairs</w:t>
@@ -1518,14 +1743,16 @@
           <w:numId w:val="1"/>
         </w:numPr>
         <w:rPr>
-          <w:rFonts w:ascii="Calibri" w:hAnsi="Calibri" w:cs="Arial"/>
-          <w:sz w:val="20"/>
-        </w:rPr>
-      </w:pPr>
-      <w:r>
-        <w:rPr>
-          <w:rFonts w:ascii="Calibri" w:hAnsi="Calibri" w:cs="Arial"/>
-          <w:sz w:val="20"/>
+          <w:rFonts w:asciiTheme="majorHAnsi" w:hAnsiTheme="majorHAnsi" w:cstheme="majorHAnsi"/>
+          <w:sz w:val="22"/>
+          <w:szCs w:val="22"/>
+        </w:rPr>
+      </w:pPr>
+      <w:r>
+        <w:rPr>
+          <w:rFonts w:asciiTheme="majorHAnsi" w:hAnsiTheme="majorHAnsi" w:cstheme="majorHAnsi"/>
+          <w:sz w:val="22"/>
+          <w:szCs w:val="22"/>
         </w:rPr>
         <w:t xml:space="preserve">A student cannot bid for two different classes of the same module twice. </w:t>
       </w:r>
@@ -1538,21 +1765,24 @@
           <w:numId w:val="1"/>
         </w:numPr>
         <w:rPr>
-          <w:rFonts w:ascii="Calibri" w:hAnsi="Calibri" w:cs="Arial"/>
-          <w:sz w:val="20"/>
-        </w:rPr>
-      </w:pPr>
-      <w:r>
-        <w:rPr>
-          <w:rFonts w:ascii="Calibri" w:hAnsi="Calibri" w:cs="Arial"/>
-          <w:sz w:val="20"/>
+          <w:rFonts w:asciiTheme="majorHAnsi" w:hAnsiTheme="majorHAnsi" w:cstheme="majorHAnsi"/>
+          <w:sz w:val="22"/>
+          <w:szCs w:val="22"/>
+        </w:rPr>
+      </w:pPr>
+      <w:r>
+        <w:rPr>
+          <w:rFonts w:asciiTheme="majorHAnsi" w:hAnsiTheme="majorHAnsi" w:cstheme="majorHAnsi"/>
+          <w:sz w:val="22"/>
+          <w:szCs w:val="22"/>
         </w:rPr>
         <w:t xml:space="preserve">A student may want to see alternative classes </w:t>
       </w:r>
       <w:r>
         <w:rPr>
-          <w:rFonts w:ascii="Calibri" w:hAnsi="Calibri" w:cs="Arial"/>
-          <w:sz w:val="20"/>
+          <w:rFonts w:asciiTheme="majorHAnsi" w:hAnsiTheme="majorHAnsi" w:cstheme="majorHAnsi"/>
+          <w:sz w:val="22"/>
+          <w:szCs w:val="22"/>
         </w:rPr>
         <w:t xml:space="preserve">to see if he wants to drop the bid </w:t>
       </w:r>
@@ -1565,30 +1795,35 @@
           <w:numId w:val="1"/>
         </w:numPr>
         <w:rPr>
-          <w:rFonts w:ascii="Calibri" w:hAnsi="Calibri" w:cs="Arial"/>
-          <w:sz w:val="20"/>
-        </w:rPr>
-      </w:pPr>
-      <w:r>
-        <w:rPr>
-          <w:rFonts w:ascii="Calibri" w:hAnsi="Calibri" w:cs="Arial"/>
-          <w:sz w:val="20"/>
-        </w:rPr>
+          <w:rFonts w:asciiTheme="majorHAnsi" w:hAnsiTheme="majorHAnsi" w:cstheme="majorHAnsi"/>
+          <w:sz w:val="22"/>
+          <w:szCs w:val="22"/>
+        </w:rPr>
+      </w:pPr>
+      <w:r>
+        <w:rPr>
+          <w:rFonts w:asciiTheme="majorHAnsi" w:hAnsiTheme="majorHAnsi" w:cstheme="majorHAnsi"/>
+          <w:sz w:val="22"/>
+          <w:szCs w:val="22"/>
+        </w:rPr>
+        <w:lastRenderedPageBreak/>
         <w:t xml:space="preserve">Therefore, at the “add bids” page, he or she should be able to see what he </w:t>
       </w:r>
       <w:r>
         <w:rPr>
-          <w:rFonts w:ascii="Calibri" w:hAnsi="Calibri" w:cs="Arial"/>
+          <w:rFonts w:asciiTheme="majorHAnsi" w:hAnsiTheme="majorHAnsi" w:cstheme="majorHAnsi"/>
           <w:b/>
           <w:bCs/>
-          <w:sz w:val="20"/>
+          <w:sz w:val="22"/>
+          <w:szCs w:val="22"/>
         </w:rPr>
         <w:t xml:space="preserve">cannot </w:t>
       </w:r>
       <w:r>
         <w:rPr>
-          <w:rFonts w:ascii="Calibri" w:hAnsi="Calibri" w:cs="Arial"/>
-          <w:sz w:val="20"/>
+          <w:rFonts w:asciiTheme="majorHAnsi" w:hAnsiTheme="majorHAnsi" w:cstheme="majorHAnsi"/>
+          <w:sz w:val="22"/>
+          <w:szCs w:val="22"/>
         </w:rPr>
         <w:t xml:space="preserve">bid for as well and the reason. </w:t>
       </w:r>
@@ -1601,14 +1836,16 @@
           <w:numId w:val="1"/>
         </w:numPr>
         <w:rPr>
-          <w:rFonts w:ascii="Calibri" w:hAnsi="Calibri" w:cs="Arial"/>
-          <w:sz w:val="20"/>
-        </w:rPr>
-      </w:pPr>
-      <w:r>
-        <w:rPr>
-          <w:rFonts w:ascii="Calibri" w:hAnsi="Calibri" w:cs="Arial"/>
-          <w:sz w:val="20"/>
+          <w:rFonts w:asciiTheme="majorHAnsi" w:hAnsiTheme="majorHAnsi" w:cstheme="majorHAnsi"/>
+          <w:sz w:val="22"/>
+          <w:szCs w:val="22"/>
+        </w:rPr>
+      </w:pPr>
+      <w:r>
+        <w:rPr>
+          <w:rFonts w:asciiTheme="majorHAnsi" w:hAnsiTheme="majorHAnsi" w:cstheme="majorHAnsi"/>
+          <w:sz w:val="22"/>
+          <w:szCs w:val="22"/>
         </w:rPr>
         <w:t xml:space="preserve">Add bid page </w:t>
       </w:r>
@@ -1621,14 +1858,16 @@
           <w:numId w:val="1"/>
         </w:numPr>
         <w:rPr>
-          <w:rFonts w:ascii="Calibri" w:hAnsi="Calibri" w:cs="Arial"/>
-          <w:sz w:val="20"/>
-        </w:rPr>
-      </w:pPr>
-      <w:r>
-        <w:rPr>
-          <w:rFonts w:ascii="Calibri" w:hAnsi="Calibri" w:cs="Arial"/>
-          <w:sz w:val="20"/>
+          <w:rFonts w:asciiTheme="majorHAnsi" w:hAnsiTheme="majorHAnsi" w:cstheme="majorHAnsi"/>
+          <w:sz w:val="22"/>
+          <w:szCs w:val="22"/>
+        </w:rPr>
+      </w:pPr>
+      <w:r>
+        <w:rPr>
+          <w:rFonts w:asciiTheme="majorHAnsi" w:hAnsiTheme="majorHAnsi" w:cstheme="majorHAnsi"/>
+          <w:sz w:val="22"/>
+          <w:szCs w:val="22"/>
         </w:rPr>
         <w:t xml:space="preserve">Filter according to multiple schools </w:t>
       </w:r>
@@ -1641,24 +1880,26 @@
           <w:numId w:val="1"/>
         </w:numPr>
         <w:rPr>
-          <w:rFonts w:ascii="Calibri" w:hAnsi="Calibri" w:cs="Arial"/>
-          <w:sz w:val="20"/>
-        </w:rPr>
-      </w:pPr>
-      <w:r>
-        <w:rPr>
-          <w:rFonts w:ascii="Calibri" w:hAnsi="Calibri" w:cs="Arial"/>
-          <w:sz w:val="20"/>
-        </w:rPr>
-        <w:lastRenderedPageBreak/>
+          <w:rFonts w:asciiTheme="majorHAnsi" w:hAnsiTheme="majorHAnsi" w:cstheme="majorHAnsi"/>
+          <w:sz w:val="22"/>
+          <w:szCs w:val="22"/>
+        </w:rPr>
+      </w:pPr>
+      <w:r>
+        <w:rPr>
+          <w:rFonts w:asciiTheme="majorHAnsi" w:hAnsiTheme="majorHAnsi" w:cstheme="majorHAnsi"/>
+          <w:sz w:val="22"/>
+          <w:szCs w:val="22"/>
+        </w:rPr>
         <w:t xml:space="preserve">Having a cart </w:t>
       </w:r>
     </w:p>
     <w:p>
       <w:pPr>
         <w:rPr>
-          <w:rFonts w:ascii="Calibri" w:hAnsi="Calibri" w:cs="Arial"/>
-          <w:sz w:val="20"/>
+          <w:rFonts w:asciiTheme="majorHAnsi" w:hAnsiTheme="majorHAnsi" w:cstheme="majorHAnsi"/>
+          <w:sz w:val="22"/>
+          <w:szCs w:val="22"/>
           <w:u w:val="single"/>
         </w:rPr>
       </w:pPr>
@@ -1666,15 +1907,17 @@
     <w:p>
       <w:pPr>
         <w:rPr>
-          <w:rFonts w:ascii="Calibri" w:hAnsi="Calibri" w:cs="Arial"/>
-          <w:sz w:val="20"/>
+          <w:rFonts w:asciiTheme="majorHAnsi" w:hAnsiTheme="majorHAnsi" w:cstheme="majorHAnsi"/>
+          <w:sz w:val="22"/>
+          <w:szCs w:val="22"/>
           <w:u w:val="single"/>
         </w:rPr>
       </w:pPr>
       <w:r>
         <w:rPr>
-          <w:rFonts w:ascii="Calibri" w:hAnsi="Calibri" w:cs="Arial"/>
-          <w:sz w:val="20"/>
+          <w:rFonts w:asciiTheme="majorHAnsi" w:hAnsiTheme="majorHAnsi" w:cstheme="majorHAnsi"/>
+          <w:sz w:val="22"/>
+          <w:szCs w:val="22"/>
           <w:u w:val="single"/>
         </w:rPr>
         <w:t>Presentation Preparation</w:t>
@@ -1688,14 +1931,16 @@
           <w:numId w:val="2"/>
         </w:numPr>
         <w:rPr>
-          <w:rFonts w:ascii="Calibri" w:hAnsi="Calibri" w:cs="Arial"/>
-          <w:sz w:val="20"/>
-        </w:rPr>
-      </w:pPr>
-      <w:r>
-        <w:rPr>
-          <w:rFonts w:ascii="Calibri" w:hAnsi="Calibri" w:cs="Arial"/>
-          <w:sz w:val="20"/>
+          <w:rFonts w:asciiTheme="majorHAnsi" w:hAnsiTheme="majorHAnsi" w:cstheme="majorHAnsi"/>
+          <w:sz w:val="22"/>
+          <w:szCs w:val="22"/>
+        </w:rPr>
+      </w:pPr>
+      <w:r>
+        <w:rPr>
+          <w:rFonts w:asciiTheme="majorHAnsi" w:hAnsiTheme="majorHAnsi" w:cstheme="majorHAnsi"/>
+          <w:sz w:val="22"/>
+          <w:szCs w:val="22"/>
         </w:rPr>
         <w:t xml:space="preserve">Functionality </w:t>
       </w:r>
@@ -1708,16 +1953,28 @@
           <w:numId w:val="2"/>
         </w:numPr>
         <w:rPr>
-          <w:rFonts w:ascii="Calibri" w:hAnsi="Calibri" w:cs="Arial"/>
-          <w:sz w:val="20"/>
-        </w:rPr>
-      </w:pPr>
-      <w:r>
-        <w:rPr>
-          <w:rFonts w:ascii="Calibri" w:hAnsi="Calibri" w:cs="Arial"/>
-          <w:sz w:val="20"/>
-        </w:rPr>
-        <w:t>DaEun and Vittorio</w:t>
+          <w:rFonts w:asciiTheme="majorHAnsi" w:hAnsiTheme="majorHAnsi" w:cstheme="majorHAnsi"/>
+          <w:sz w:val="22"/>
+          <w:szCs w:val="22"/>
+        </w:rPr>
+      </w:pPr>
+      <w:proofErr w:type="spellStart"/>
+      <w:r>
+        <w:rPr>
+          <w:rFonts w:asciiTheme="majorHAnsi" w:hAnsiTheme="majorHAnsi" w:cstheme="majorHAnsi"/>
+          <w:sz w:val="22"/>
+          <w:szCs w:val="22"/>
+        </w:rPr>
+        <w:t>DaEun</w:t>
+      </w:r>
+      <w:proofErr w:type="spellEnd"/>
+      <w:r>
+        <w:rPr>
+          <w:rFonts w:asciiTheme="majorHAnsi" w:hAnsiTheme="majorHAnsi" w:cstheme="majorHAnsi"/>
+          <w:sz w:val="22"/>
+          <w:szCs w:val="22"/>
+        </w:rPr>
+        <w:t xml:space="preserve"> and Vittorio</w:t>
       </w:r>
     </w:p>
     <w:p>
@@ -1728,14 +1985,16 @@
           <w:numId w:val="2"/>
         </w:numPr>
         <w:rPr>
-          <w:rFonts w:ascii="Calibri" w:hAnsi="Calibri" w:cs="Arial"/>
-          <w:sz w:val="20"/>
-        </w:rPr>
-      </w:pPr>
-      <w:r>
-        <w:rPr>
-          <w:rFonts w:ascii="Calibri" w:hAnsi="Calibri" w:cs="Arial"/>
-          <w:sz w:val="20"/>
+          <w:rFonts w:asciiTheme="majorHAnsi" w:hAnsiTheme="majorHAnsi" w:cstheme="majorHAnsi"/>
+          <w:sz w:val="22"/>
+          <w:szCs w:val="22"/>
+        </w:rPr>
+      </w:pPr>
+      <w:r>
+        <w:rPr>
+          <w:rFonts w:asciiTheme="majorHAnsi" w:hAnsiTheme="majorHAnsi" w:cstheme="majorHAnsi"/>
+          <w:sz w:val="22"/>
+          <w:szCs w:val="22"/>
         </w:rPr>
         <w:t xml:space="preserve">Scheduling </w:t>
       </w:r>
@@ -1748,14 +2007,16 @@
           <w:numId w:val="2"/>
         </w:numPr>
         <w:rPr>
-          <w:rFonts w:ascii="Calibri" w:hAnsi="Calibri" w:cs="Arial"/>
-          <w:sz w:val="20"/>
-        </w:rPr>
-      </w:pPr>
-      <w:r>
-        <w:rPr>
-          <w:rFonts w:ascii="Calibri" w:hAnsi="Calibri" w:cs="Arial"/>
-          <w:sz w:val="20"/>
+          <w:rFonts w:asciiTheme="majorHAnsi" w:hAnsiTheme="majorHAnsi" w:cstheme="majorHAnsi"/>
+          <w:sz w:val="22"/>
+          <w:szCs w:val="22"/>
+        </w:rPr>
+      </w:pPr>
+      <w:r>
+        <w:rPr>
+          <w:rFonts w:asciiTheme="majorHAnsi" w:hAnsiTheme="majorHAnsi" w:cstheme="majorHAnsi"/>
+          <w:sz w:val="22"/>
+          <w:szCs w:val="22"/>
         </w:rPr>
         <w:t>Matthew and Brendon</w:t>
       </w:r>
@@ -1768,14 +2029,16 @@
           <w:numId w:val="2"/>
         </w:numPr>
         <w:rPr>
-          <w:rFonts w:ascii="Calibri" w:hAnsi="Calibri" w:cs="Arial"/>
-          <w:sz w:val="20"/>
-        </w:rPr>
-      </w:pPr>
-      <w:r>
-        <w:rPr>
-          <w:rFonts w:ascii="Calibri" w:hAnsi="Calibri" w:cs="Arial"/>
-          <w:sz w:val="20"/>
+          <w:rFonts w:asciiTheme="majorHAnsi" w:hAnsiTheme="majorHAnsi" w:cstheme="majorHAnsi"/>
+          <w:sz w:val="22"/>
+          <w:szCs w:val="22"/>
+        </w:rPr>
+      </w:pPr>
+      <w:r>
+        <w:rPr>
+          <w:rFonts w:asciiTheme="majorHAnsi" w:hAnsiTheme="majorHAnsi" w:cstheme="majorHAnsi"/>
+          <w:sz w:val="22"/>
+          <w:szCs w:val="22"/>
         </w:rPr>
         <w:t xml:space="preserve">Roles and Responsibilities, Pair Programming and </w:t>
       </w:r>
@@ -1788,14 +2051,16 @@
           <w:numId w:val="2"/>
         </w:numPr>
         <w:rPr>
-          <w:rFonts w:ascii="Calibri" w:hAnsi="Calibri" w:cs="Arial"/>
-          <w:sz w:val="20"/>
-        </w:rPr>
-      </w:pPr>
-      <w:r>
-        <w:rPr>
-          <w:rFonts w:ascii="Calibri" w:hAnsi="Calibri" w:cs="Arial"/>
-          <w:sz w:val="20"/>
+          <w:rFonts w:asciiTheme="majorHAnsi" w:hAnsiTheme="majorHAnsi" w:cstheme="majorHAnsi"/>
+          <w:sz w:val="22"/>
+          <w:szCs w:val="22"/>
+        </w:rPr>
+      </w:pPr>
+      <w:r>
+        <w:rPr>
+          <w:rFonts w:asciiTheme="majorHAnsi" w:hAnsiTheme="majorHAnsi" w:cstheme="majorHAnsi"/>
+          <w:sz w:val="22"/>
+          <w:szCs w:val="22"/>
         </w:rPr>
         <w:t>Matthew and Sheng Qin</w:t>
       </w:r>
@@ -1808,14 +2073,16 @@
           <w:numId w:val="2"/>
         </w:numPr>
         <w:rPr>
-          <w:rFonts w:ascii="Calibri" w:hAnsi="Calibri" w:cs="Arial"/>
-          <w:sz w:val="20"/>
-        </w:rPr>
-      </w:pPr>
-      <w:r>
-        <w:rPr>
-          <w:rFonts w:ascii="Calibri" w:hAnsi="Calibri" w:cs="Arial"/>
-          <w:sz w:val="20"/>
+          <w:rFonts w:asciiTheme="majorHAnsi" w:hAnsiTheme="majorHAnsi" w:cstheme="majorHAnsi"/>
+          <w:sz w:val="22"/>
+          <w:szCs w:val="22"/>
+        </w:rPr>
+      </w:pPr>
+      <w:r>
+        <w:rPr>
+          <w:rFonts w:asciiTheme="majorHAnsi" w:hAnsiTheme="majorHAnsi" w:cstheme="majorHAnsi"/>
+          <w:sz w:val="22"/>
+          <w:szCs w:val="22"/>
         </w:rPr>
         <w:t xml:space="preserve">Bug Metrics </w:t>
       </w:r>
@@ -1828,21 +2095,24 @@
           <w:numId w:val="2"/>
         </w:numPr>
         <w:rPr>
-          <w:rFonts w:ascii="Calibri" w:hAnsi="Calibri" w:cs="Arial"/>
-          <w:sz w:val="20"/>
-        </w:rPr>
-      </w:pPr>
-      <w:r>
-        <w:rPr>
-          <w:rFonts w:ascii="Calibri" w:hAnsi="Calibri" w:cs="Arial"/>
-          <w:sz w:val="20"/>
+          <w:rFonts w:asciiTheme="majorHAnsi" w:hAnsiTheme="majorHAnsi" w:cstheme="majorHAnsi"/>
+          <w:sz w:val="22"/>
+          <w:szCs w:val="22"/>
+        </w:rPr>
+      </w:pPr>
+      <w:r>
+        <w:rPr>
+          <w:rFonts w:asciiTheme="majorHAnsi" w:hAnsiTheme="majorHAnsi" w:cstheme="majorHAnsi"/>
+          <w:sz w:val="22"/>
+          <w:szCs w:val="22"/>
         </w:rPr>
         <w:t xml:space="preserve">Brendon and Sheng Qin </w:t>
       </w:r>
       <w:r>
         <w:rPr>
-          <w:rFonts w:ascii="Calibri" w:hAnsi="Calibri" w:cs="Arial"/>
-          <w:sz w:val="20"/>
+          <w:rFonts w:asciiTheme="majorHAnsi" w:hAnsiTheme="majorHAnsi" w:cstheme="majorHAnsi"/>
+          <w:sz w:val="22"/>
+          <w:szCs w:val="22"/>
         </w:rPr>
         <w:t xml:space="preserve">  </w:t>
       </w:r>
@@ -1855,14 +2125,16 @@
           <w:numId w:val="2"/>
         </w:numPr>
         <w:rPr>
-          <w:rFonts w:ascii="Calibri" w:hAnsi="Calibri" w:cs="Arial"/>
-          <w:sz w:val="20"/>
-        </w:rPr>
-      </w:pPr>
-      <w:r>
-        <w:rPr>
-          <w:rFonts w:ascii="Calibri" w:hAnsi="Calibri" w:cs="Arial"/>
-          <w:sz w:val="20"/>
+          <w:rFonts w:asciiTheme="majorHAnsi" w:hAnsiTheme="majorHAnsi" w:cstheme="majorHAnsi"/>
+          <w:sz w:val="22"/>
+          <w:szCs w:val="22"/>
+        </w:rPr>
+      </w:pPr>
+      <w:r>
+        <w:rPr>
+          <w:rFonts w:asciiTheme="majorHAnsi" w:hAnsiTheme="majorHAnsi" w:cstheme="majorHAnsi"/>
+          <w:sz w:val="22"/>
+          <w:szCs w:val="22"/>
         </w:rPr>
         <w:t xml:space="preserve">All members to contribute if they have spare capacity </w:t>
       </w:r>
@@ -1870,84 +2142,91 @@
     <w:p>
       <w:pPr>
         <w:rPr>
-          <w:rFonts w:ascii="Calibri" w:hAnsi="Calibri" w:cs="Arial"/>
-          <w:sz w:val="20"/>
-        </w:rPr>
-      </w:pPr>
-    </w:p>
-    <w:p>
-      <w:pPr>
-        <w:rPr>
-          <w:rFonts w:ascii="Calibri" w:hAnsi="Calibri" w:cs="Arial"/>
-          <w:sz w:val="20"/>
-        </w:rPr>
-      </w:pPr>
-      <w:r>
-        <w:rPr>
-          <w:rFonts w:ascii="Calibri" w:hAnsi="Calibri" w:cs="Arial"/>
-          <w:sz w:val="20"/>
+          <w:rFonts w:asciiTheme="majorHAnsi" w:hAnsiTheme="majorHAnsi" w:cstheme="majorHAnsi"/>
+          <w:sz w:val="22"/>
+          <w:szCs w:val="22"/>
+        </w:rPr>
+      </w:pPr>
+    </w:p>
+    <w:p>
+      <w:pPr>
+        <w:rPr>
+          <w:rFonts w:asciiTheme="majorHAnsi" w:hAnsiTheme="majorHAnsi" w:cstheme="majorHAnsi"/>
+          <w:sz w:val="22"/>
+          <w:szCs w:val="22"/>
+        </w:rPr>
+      </w:pPr>
+      <w:r>
+        <w:rPr>
+          <w:rFonts w:asciiTheme="majorHAnsi" w:hAnsiTheme="majorHAnsi" w:cstheme="majorHAnsi"/>
+          <w:sz w:val="22"/>
+          <w:szCs w:val="22"/>
         </w:rPr>
         <w:t xml:space="preserve">To go through functionality together on </w:t>
       </w:r>
       <w:r>
         <w:rPr>
-          <w:rFonts w:ascii="Calibri" w:hAnsi="Calibri" w:cs="Arial"/>
-          <w:sz w:val="20"/>
+          <w:rFonts w:asciiTheme="majorHAnsi" w:hAnsiTheme="majorHAnsi" w:cstheme="majorHAnsi"/>
+          <w:sz w:val="22"/>
+          <w:szCs w:val="22"/>
         </w:rPr>
         <w:t>30</w:t>
       </w:r>
       <w:r>
         <w:rPr>
-          <w:rFonts w:ascii="Calibri" w:hAnsi="Calibri" w:cs="Arial"/>
-          <w:sz w:val="20"/>
+          <w:rFonts w:asciiTheme="majorHAnsi" w:hAnsiTheme="majorHAnsi" w:cstheme="majorHAnsi"/>
+          <w:sz w:val="22"/>
+          <w:szCs w:val="22"/>
           <w:vertAlign w:val="superscript"/>
         </w:rPr>
         <w:t>th</w:t>
       </w:r>
       <w:r>
         <w:rPr>
-          <w:rFonts w:ascii="Calibri" w:hAnsi="Calibri" w:cs="Arial"/>
-          <w:sz w:val="20"/>
+          <w:rFonts w:asciiTheme="majorHAnsi" w:hAnsiTheme="majorHAnsi" w:cstheme="majorHAnsi"/>
+          <w:sz w:val="22"/>
+          <w:szCs w:val="22"/>
         </w:rPr>
         <w:t xml:space="preserve"> October afternoon (tentative)</w:t>
       </w:r>
       <w:r>
         <w:rPr>
-          <w:rFonts w:ascii="Calibri" w:hAnsi="Calibri" w:cs="Arial"/>
-          <w:sz w:val="20"/>
+          <w:rFonts w:asciiTheme="majorHAnsi" w:hAnsiTheme="majorHAnsi" w:cstheme="majorHAnsi"/>
+          <w:sz w:val="22"/>
+          <w:szCs w:val="22"/>
         </w:rPr>
         <w:t>. To finish slides and prepare functionality by then.</w:t>
       </w:r>
-      <w:bookmarkStart w:id="0" w:name="_GoBack"/>
-      <w:bookmarkEnd w:id="0"/>
-    </w:p>
-    <w:p>
-      <w:pPr>
-        <w:rPr>
-          <w:rFonts w:ascii="Calibri" w:hAnsi="Calibri" w:cs="Arial"/>
-          <w:sz w:val="20"/>
-        </w:rPr>
-      </w:pPr>
-    </w:p>
-    <w:p>
-      <w:pPr>
-        <w:rPr>
-          <w:rFonts w:ascii="Calibri" w:hAnsi="Calibri" w:cs="Arial"/>
-          <w:sz w:val="20"/>
-        </w:rPr>
-      </w:pPr>
-    </w:p>
-    <w:p>
-      <w:pPr>
-        <w:rPr>
-          <w:rFonts w:ascii="Calibri" w:hAnsi="Calibri" w:cs="Arial"/>
-          <w:sz w:val="22"/>
-          <w:szCs w:val="22"/>
-        </w:rPr>
-      </w:pPr>
-      <w:r>
-        <w:rPr>
-          <w:rFonts w:ascii="Calibri" w:hAnsi="Calibri" w:cs="Arial"/>
+    </w:p>
+    <w:p>
+      <w:pPr>
+        <w:rPr>
+          <w:rFonts w:asciiTheme="majorHAnsi" w:hAnsiTheme="majorHAnsi" w:cstheme="majorHAnsi"/>
+          <w:sz w:val="22"/>
+          <w:szCs w:val="22"/>
+        </w:rPr>
+      </w:pPr>
+    </w:p>
+    <w:p>
+      <w:pPr>
+        <w:rPr>
+          <w:rFonts w:asciiTheme="majorHAnsi" w:hAnsiTheme="majorHAnsi" w:cstheme="majorHAnsi"/>
+          <w:sz w:val="22"/>
+          <w:szCs w:val="22"/>
+        </w:rPr>
+      </w:pPr>
+    </w:p>
+    <w:p>
+      <w:pPr>
+        <w:rPr>
+          <w:rFonts w:asciiTheme="majorHAnsi" w:hAnsiTheme="majorHAnsi" w:cstheme="majorHAnsi"/>
+          <w:sz w:val="22"/>
+          <w:szCs w:val="22"/>
+        </w:rPr>
+      </w:pPr>
+      <w:r>
+        <w:rPr>
+          <w:rFonts w:asciiTheme="majorHAnsi" w:hAnsiTheme="majorHAnsi" w:cstheme="majorHAnsi"/>
           <w:sz w:val="22"/>
           <w:szCs w:val="22"/>
         </w:rPr>
@@ -1955,7 +2234,7 @@
       </w:r>
       <w:r>
         <w:rPr>
-          <w:rFonts w:ascii="Calibri" w:hAnsi="Calibri" w:cs="Arial"/>
+          <w:rFonts w:asciiTheme="majorHAnsi" w:hAnsiTheme="majorHAnsi" w:cstheme="majorHAnsi"/>
           <w:sz w:val="22"/>
           <w:szCs w:val="22"/>
         </w:rPr>
@@ -1963,7 +2242,7 @@
       </w:r>
       <w:r>
         <w:rPr>
-          <w:rFonts w:ascii="Calibri" w:hAnsi="Calibri" w:cs="Arial"/>
+          <w:rFonts w:asciiTheme="majorHAnsi" w:hAnsiTheme="majorHAnsi" w:cstheme="majorHAnsi"/>
           <w:sz w:val="22"/>
           <w:szCs w:val="22"/>
         </w:rPr>
@@ -1971,7 +2250,7 @@
       </w:r>
       <w:r>
         <w:rPr>
-          <w:rFonts w:ascii="Calibri" w:hAnsi="Calibri" w:cs="Arial"/>
+          <w:rFonts w:asciiTheme="majorHAnsi" w:hAnsiTheme="majorHAnsi" w:cstheme="majorHAnsi"/>
           <w:sz w:val="22"/>
           <w:szCs w:val="22"/>
         </w:rPr>
@@ -1979,7 +2258,7 @@
       </w:r>
       <w:r>
         <w:rPr>
-          <w:rFonts w:ascii="Calibri" w:hAnsi="Calibri" w:cs="Arial"/>
+          <w:rFonts w:asciiTheme="majorHAnsi" w:hAnsiTheme="majorHAnsi" w:cstheme="majorHAnsi"/>
           <w:sz w:val="22"/>
           <w:szCs w:val="22"/>
         </w:rPr>
@@ -1987,7 +2266,7 @@
       </w:r>
       <w:r>
         <w:rPr>
-          <w:rFonts w:ascii="Calibri" w:hAnsi="Calibri" w:cs="Arial"/>
+          <w:rFonts w:asciiTheme="majorHAnsi" w:hAnsiTheme="majorHAnsi" w:cstheme="majorHAnsi"/>
           <w:sz w:val="22"/>
           <w:szCs w:val="22"/>
         </w:rPr>
@@ -1995,7 +2274,7 @@
       </w:r>
       <w:r>
         <w:rPr>
-          <w:rFonts w:ascii="Calibri" w:hAnsi="Calibri" w:cs="Arial"/>
+          <w:rFonts w:asciiTheme="majorHAnsi" w:hAnsiTheme="majorHAnsi" w:cstheme="majorHAnsi"/>
           <w:sz w:val="22"/>
           <w:szCs w:val="22"/>
         </w:rPr>
@@ -2005,23 +2284,23 @@
     <w:p>
       <w:pPr>
         <w:rPr>
-          <w:rFonts w:ascii="Calibri" w:hAnsi="Calibri" w:cs="Arial"/>
-          <w:sz w:val="22"/>
-          <w:szCs w:val="22"/>
-        </w:rPr>
-      </w:pPr>
-    </w:p>
-    <w:p>
-      <w:pPr>
-        <w:rPr>
-          <w:rFonts w:ascii="Calibri" w:hAnsi="Calibri" w:cs="Arial"/>
-          <w:sz w:val="22"/>
-          <w:szCs w:val="22"/>
-        </w:rPr>
-      </w:pPr>
-      <w:r>
-        <w:rPr>
-          <w:rFonts w:ascii="Calibri" w:hAnsi="Calibri" w:cs="Arial"/>
+          <w:rFonts w:asciiTheme="majorHAnsi" w:hAnsiTheme="majorHAnsi" w:cstheme="majorHAnsi"/>
+          <w:sz w:val="22"/>
+          <w:szCs w:val="22"/>
+        </w:rPr>
+      </w:pPr>
+    </w:p>
+    <w:p>
+      <w:pPr>
+        <w:rPr>
+          <w:rFonts w:asciiTheme="majorHAnsi" w:hAnsiTheme="majorHAnsi" w:cstheme="majorHAnsi"/>
+          <w:sz w:val="22"/>
+          <w:szCs w:val="22"/>
+        </w:rPr>
+      </w:pPr>
+      <w:r>
+        <w:rPr>
+          <w:rFonts w:asciiTheme="majorHAnsi" w:hAnsiTheme="majorHAnsi" w:cstheme="majorHAnsi"/>
           <w:sz w:val="22"/>
           <w:szCs w:val="22"/>
         </w:rPr>
@@ -2031,40 +2310,44 @@
     <w:p>
       <w:pPr>
         <w:rPr>
-          <w:rFonts w:ascii="Calibri" w:hAnsi="Calibri" w:cs="Arial"/>
-          <w:sz w:val="22"/>
-          <w:szCs w:val="22"/>
-        </w:rPr>
-      </w:pPr>
-      <w:r>
-        <w:rPr>
-          <w:rFonts w:ascii="Calibri" w:hAnsi="Calibri" w:cs="Arial"/>
-          <w:sz w:val="22"/>
-          <w:szCs w:val="22"/>
-        </w:rPr>
-        <w:t>XXX</w:t>
-      </w:r>
-    </w:p>
-    <w:p>
-      <w:pPr>
-        <w:rPr>
-          <w:rFonts w:ascii="Calibri" w:hAnsi="Calibri" w:cs="Arial"/>
-          <w:sz w:val="22"/>
-          <w:szCs w:val="22"/>
-        </w:rPr>
-      </w:pPr>
-    </w:p>
-    <w:p>
-      <w:pPr>
-        <w:rPr>
-          <w:rFonts w:ascii="Calibri" w:hAnsi="Calibri" w:cs="Arial"/>
-          <w:sz w:val="22"/>
-          <w:szCs w:val="22"/>
-        </w:rPr>
-      </w:pPr>
-      <w:r>
-        <w:rPr>
-          <w:rFonts w:ascii="Calibri" w:hAnsi="Calibri" w:cs="Arial"/>
+          <w:rFonts w:asciiTheme="majorHAnsi" w:hAnsiTheme="majorHAnsi" w:cstheme="majorHAnsi"/>
+          <w:b/>
+          <w:bCs/>
+          <w:sz w:val="22"/>
+          <w:szCs w:val="22"/>
+        </w:rPr>
+      </w:pPr>
+      <w:r>
+        <w:rPr>
+          <w:rFonts w:asciiTheme="majorHAnsi" w:hAnsiTheme="majorHAnsi" w:cstheme="majorHAnsi"/>
+          <w:b/>
+          <w:bCs/>
+          <w:sz w:val="22"/>
+          <w:szCs w:val="22"/>
+        </w:rPr>
+        <w:t>Matthew Tan</w:t>
+      </w:r>
+    </w:p>
+    <w:p>
+      <w:pPr>
+        <w:rPr>
+          <w:rFonts w:asciiTheme="majorHAnsi" w:hAnsiTheme="majorHAnsi" w:cstheme="majorHAnsi"/>
+          <w:sz w:val="22"/>
+          <w:szCs w:val="22"/>
+        </w:rPr>
+      </w:pPr>
+    </w:p>
+    <w:p>
+      <w:pPr>
+        <w:rPr>
+          <w:rFonts w:asciiTheme="majorHAnsi" w:hAnsiTheme="majorHAnsi" w:cstheme="majorHAnsi"/>
+          <w:sz w:val="22"/>
+          <w:szCs w:val="22"/>
+        </w:rPr>
+      </w:pPr>
+      <w:r>
+        <w:rPr>
+          <w:rFonts w:asciiTheme="majorHAnsi" w:hAnsiTheme="majorHAnsi" w:cstheme="majorHAnsi"/>
           <w:sz w:val="22"/>
           <w:szCs w:val="22"/>
         </w:rPr>
@@ -2075,25 +2358,43 @@
       <w:pPr>
         <w:jc w:val="both"/>
         <w:rPr>
-          <w:rFonts w:ascii="Calibri" w:hAnsi="Calibri"/>
+          <w:rFonts w:asciiTheme="majorHAnsi" w:hAnsiTheme="majorHAnsi" w:cstheme="majorHAnsi"/>
           <w:b/>
-          <w:sz w:val="28"/>
-          <w:szCs w:val="28"/>
-        </w:rPr>
-      </w:pPr>
+          <w:sz w:val="22"/>
+          <w:szCs w:val="22"/>
+        </w:rPr>
+      </w:pPr>
+      <w:r>
+        <w:rPr>
+          <w:rFonts w:asciiTheme="majorHAnsi" w:hAnsiTheme="majorHAnsi" w:cstheme="majorHAnsi"/>
+          <w:b/>
+          <w:sz w:val="22"/>
+          <w:szCs w:val="22"/>
+        </w:rPr>
+        <w:t>Brendon Lim</w:t>
+      </w:r>
     </w:p>
     <w:p>
       <w:pPr>
         <w:jc w:val="both"/>
         <w:rPr>
-          <w:rFonts w:ascii="Calibri" w:hAnsi="Calibri"/>
+          <w:rFonts w:asciiTheme="majorHAnsi" w:hAnsiTheme="majorHAnsi" w:cstheme="majorHAnsi"/>
           <w:b/>
-          <w:sz w:val="28"/>
-          <w:szCs w:val="28"/>
-        </w:rPr>
-      </w:pPr>
-    </w:p>
-    <w:p/>
+          <w:sz w:val="22"/>
+          <w:szCs w:val="22"/>
+        </w:rPr>
+      </w:pPr>
+    </w:p>
+    <w:bookmarkEnd w:id="0"/>
+    <w:p>
+      <w:pPr>
+        <w:rPr>
+          <w:rFonts w:asciiTheme="majorHAnsi" w:hAnsiTheme="majorHAnsi" w:cstheme="majorHAnsi"/>
+          <w:sz w:val="22"/>
+          <w:szCs w:val="22"/>
+        </w:rPr>
+      </w:pPr>
+    </w:p>
     <w:sectPr>
       <w:pgSz w:w="11900" w:h="16840"/>
       <w:pgMar w:top="1440" w:right="1800" w:bottom="1440" w:left="1800" w:header="708" w:footer="708" w:gutter="0"/>
@@ -2354,7 +2655,7 @@
     </w:rPrDefault>
     <w:pPrDefault/>
   </w:docDefaults>
-  <w:latentStyles w:defLockedState="0" w:defUIPriority="99" w:defSemiHidden="0" w:defUnhideWhenUsed="0" w:defQFormat="0" w:count="377">
+  <w:latentStyles w:defLockedState="0" w:defUIPriority="99" w:defSemiHidden="0" w:defUnhideWhenUsed="0" w:defQFormat="0" w:count="376">
     <w:lsdException w:name="Normal" w:uiPriority="0" w:qFormat="1"/>
     <w:lsdException w:name="heading 1" w:uiPriority="9" w:qFormat="1"/>
     <w:lsdException w:name="heading 2" w:semiHidden="1" w:uiPriority="9" w:unhideWhenUsed="1" w:qFormat="1"/>
@@ -2622,12 +2923,6 @@
     <w:lsdException w:name="Book Title" w:uiPriority="33" w:qFormat="1"/>
     <w:lsdException w:name="Bibliography" w:semiHidden="1" w:uiPriority="37" w:unhideWhenUsed="1"/>
     <w:lsdException w:name="TOC Heading" w:semiHidden="1" w:uiPriority="39" w:unhideWhenUsed="1" w:qFormat="1"/>
-    <w:lsdException w:name="Plain Table 4" w:semiHidden="1" w:unhideWhenUsed="1"/>
-    <w:lsdException w:name="Plain Table 5" w:semiHidden="1" w:unhideWhenUsed="1"/>
-    <w:lsdException w:name="Grid Table Light" w:semiHidden="1" w:unhideWhenUsed="1"/>
-    <w:lsdException w:name="Grid Table 1 Light" w:semiHidden="1" w:unhideWhenUsed="1"/>
-    <w:lsdException w:name="Grid Table 2" w:semiHidden="1" w:unhideWhenUsed="1"/>
-    <w:lsdException w:name="Grid Table 3" w:semiHidden="1" w:unhideWhenUsed="1"/>
     <w:lsdException w:name="Grid Table 4" w:uiPriority="49"/>
     <w:lsdException w:name="Grid Table 5 Dark" w:uiPriority="50"/>
     <w:lsdException w:name="Grid Table 6 Colorful" w:uiPriority="51"/>
@@ -2728,7 +3023,6 @@
     <w:lsdException w:name="Hashtag" w:semiHidden="1" w:unhideWhenUsed="1"/>
     <w:lsdException w:name="Unresolved Mention" w:semiHidden="1" w:unhideWhenUsed="1"/>
     <w:lsdException w:name="Smart Link" w:semiHidden="1" w:unhideWhenUsed="1"/>
-    <w:lsdException w:name="Smart Link Error" w:semiHidden="1" w:unhideWhenUsed="1"/>
   </w:latentStyles>
   <w:style w:type="paragraph" w:default="1" w:styleId="Normal">
     <w:name w:val="Normal"/>
